--- a/Documentação/Descrição de Casos de Uso/Desc Fase de analise/Alocar Proposta.docx
+++ b/Documentação/Descrição de Casos de Uso/Desc Fase de analise/Alocar Proposta.docx
@@ -47,6 +47,7 @@
               </w:rPr>
               <w:t xml:space="preserve"> Alocar Propostas.                                                                  </w:t>
             </w:r>
+            <w:proofErr w:type="gramStart"/>
             <w:r>
               <w:rPr>
                 <w:rFonts w:ascii="Arial" w:hAnsi="Arial" w:cs="Arial"/>
@@ -54,6 +55,7 @@
               </w:rPr>
               <w:t>Sigla:</w:t>
             </w:r>
+            <w:proofErr w:type="gramEnd"/>
             <w:r>
               <w:rPr>
                 <w:rFonts w:ascii="Arial" w:hAnsi="Arial" w:cs="Arial"/>
@@ -140,7 +142,23 @@
                 <w:sz w:val="20"/>
                 <w:szCs w:val="20"/>
               </w:rPr>
-              <w:t xml:space="preserve"> Professor.</w:t>
+              <w:t xml:space="preserve"> </w:t>
+            </w:r>
+            <w:r>
+              <w:rPr>
+                <w:rFonts w:ascii="Arial" w:hAnsi="Arial" w:cs="Arial"/>
+                <w:sz w:val="20"/>
+                <w:szCs w:val="20"/>
+              </w:rPr>
+              <w:t>Coordenad</w:t>
+            </w:r>
+            <w:r>
+              <w:rPr>
+                <w:rFonts w:ascii="Arial" w:hAnsi="Arial" w:cs="Arial"/>
+                <w:sz w:val="20"/>
+                <w:szCs w:val="20"/>
+              </w:rPr>
+              <w:t>or.</w:t>
             </w:r>
           </w:p>
         </w:tc>
@@ -291,7 +309,27 @@
                 <w:sz w:val="20"/>
                 <w:szCs w:val="20"/>
               </w:rPr>
-              <w:t>Este caso de uso se inicia quando o ator aciona a opção Alocar, na tela homeCoodenador.</w:t>
+              <w:t xml:space="preserve">Este caso de uso se inicia quando o ator aciona a opção Alocar, na tela </w:t>
+            </w:r>
+            <w:proofErr w:type="spellStart"/>
+            <w:proofErr w:type="gramStart"/>
+            <w:r>
+              <w:rPr>
+                <w:rFonts w:ascii="Arial" w:hAnsi="Arial" w:cs="Arial"/>
+                <w:sz w:val="20"/>
+                <w:szCs w:val="20"/>
+              </w:rPr>
+              <w:t>homeCoodenador</w:t>
+            </w:r>
+            <w:proofErr w:type="spellEnd"/>
+            <w:proofErr w:type="gramEnd"/>
+            <w:r>
+              <w:rPr>
+                <w:rFonts w:ascii="Arial" w:hAnsi="Arial" w:cs="Arial"/>
+                <w:sz w:val="20"/>
+                <w:szCs w:val="20"/>
+              </w:rPr>
+              <w:t>.</w:t>
             </w:r>
           </w:p>
           <w:p>
@@ -313,7 +351,27 @@
                 <w:sz w:val="20"/>
                 <w:szCs w:val="20"/>
               </w:rPr>
-              <w:t>O sistema exibe a tela AlocarProposta com todos o professores cadastrados.</w:t>
+              <w:t xml:space="preserve">O sistema exibe a tela </w:t>
+            </w:r>
+            <w:proofErr w:type="spellStart"/>
+            <w:proofErr w:type="gramStart"/>
+            <w:r>
+              <w:rPr>
+                <w:rFonts w:ascii="Arial" w:hAnsi="Arial" w:cs="Arial"/>
+                <w:sz w:val="20"/>
+                <w:szCs w:val="20"/>
+              </w:rPr>
+              <w:t>AlocarProposta</w:t>
+            </w:r>
+            <w:proofErr w:type="spellEnd"/>
+            <w:proofErr w:type="gramEnd"/>
+            <w:r>
+              <w:rPr>
+                <w:rFonts w:ascii="Arial" w:hAnsi="Arial" w:cs="Arial"/>
+                <w:sz w:val="20"/>
+                <w:szCs w:val="20"/>
+              </w:rPr>
+              <w:t xml:space="preserve"> com todos o professores cadastrados.</w:t>
             </w:r>
           </w:p>
           <w:p>
@@ -483,7 +541,25 @@
                 <w:sz w:val="20"/>
                 <w:szCs w:val="20"/>
               </w:rPr>
-              <w:t>O sistema atualiza o status da proposta para Em correcao.</w:t>
+              <w:t xml:space="preserve">O sistema atualiza o status da proposta para Em </w:t>
+            </w:r>
+            <w:proofErr w:type="spellStart"/>
+            <w:r>
+              <w:rPr>
+                <w:rFonts w:ascii="Arial" w:hAnsi="Arial" w:cs="Arial"/>
+                <w:sz w:val="20"/>
+                <w:szCs w:val="20"/>
+              </w:rPr>
+              <w:t>correcao</w:t>
+            </w:r>
+            <w:proofErr w:type="spellEnd"/>
+            <w:r>
+              <w:rPr>
+                <w:rFonts w:ascii="Arial" w:hAnsi="Arial" w:cs="Arial"/>
+                <w:sz w:val="20"/>
+                <w:szCs w:val="20"/>
+              </w:rPr>
+              <w:t>.</w:t>
             </w:r>
           </w:p>
           <w:p>
@@ -553,16 +629,39 @@
                 <w:sz w:val="23"/>
                 <w:szCs w:val="23"/>
               </w:rPr>
-              <w:t>ref. UC02(5,7,8,9,10,11,12)</w:t>
-            </w:r>
-          </w:p>
-          <w:p>
-            <w:pPr>
-              <w:jc w:val="both"/>
-              <w:rPr>
-                <w:rFonts w:ascii="Arial" w:hAnsi="Arial" w:cs="Arial"/>
-              </w:rPr>
-            </w:pPr>
+              <w:t>ref. UC02(</w:t>
+            </w:r>
+            <w:proofErr w:type="gramStart"/>
+            <w:r>
+              <w:rPr>
+                <w:rFonts w:ascii="Arial" w:eastAsia="Times New Roman" w:hAnsi="Arial" w:cs="Arial"/>
+                <w:b/>
+                <w:bCs/>
+                <w:sz w:val="23"/>
+                <w:szCs w:val="23"/>
+              </w:rPr>
+              <w:t>5,</w:t>
+            </w:r>
+            <w:proofErr w:type="gramEnd"/>
+            <w:r>
+              <w:rPr>
+                <w:rFonts w:ascii="Arial" w:eastAsia="Times New Roman" w:hAnsi="Arial" w:cs="Arial"/>
+                <w:b/>
+                <w:bCs/>
+                <w:sz w:val="23"/>
+                <w:szCs w:val="23"/>
+              </w:rPr>
+              <w:t>7,8,9,10,11,12)</w:t>
+            </w:r>
+          </w:p>
+          <w:p>
+            <w:pPr>
+              <w:jc w:val="both"/>
+              <w:rPr>
+                <w:rFonts w:ascii="Arial" w:hAnsi="Arial" w:cs="Arial"/>
+              </w:rPr>
+            </w:pPr>
+            <w:proofErr w:type="gramStart"/>
             <w:r>
               <w:rPr>
                 <w:rFonts w:ascii="Arial" w:hAnsi="Arial" w:cs="Arial"/>
@@ -570,7 +669,17 @@
                 <w:sz w:val="22"/>
                 <w:szCs w:val="22"/>
               </w:rPr>
-              <w:t xml:space="preserve">Pré condição: </w:t>
+              <w:t>Pré condição</w:t>
+            </w:r>
+            <w:proofErr w:type="gramEnd"/>
+            <w:r>
+              <w:rPr>
+                <w:rFonts w:ascii="Arial" w:hAnsi="Arial" w:cs="Arial"/>
+                <w:b/>
+                <w:sz w:val="22"/>
+                <w:szCs w:val="22"/>
+              </w:rPr>
+              <w:t xml:space="preserve">: </w:t>
             </w:r>
             <w:r>
               <w:rPr>
@@ -672,7 +781,25 @@
                 <w:sz w:val="20"/>
                 <w:szCs w:val="20"/>
               </w:rPr>
-              <w:t>atualiza o status da proposta para Em correcao.</w:t>
+              <w:t xml:space="preserve">atualiza o status da proposta para Em </w:t>
+            </w:r>
+            <w:proofErr w:type="spellStart"/>
+            <w:r>
+              <w:rPr>
+                <w:rFonts w:ascii="Arial" w:hAnsi="Arial" w:cs="Arial"/>
+                <w:sz w:val="20"/>
+                <w:szCs w:val="20"/>
+              </w:rPr>
+              <w:t>correcao</w:t>
+            </w:r>
+            <w:proofErr w:type="spellEnd"/>
+            <w:r>
+              <w:rPr>
+                <w:rFonts w:ascii="Arial" w:hAnsi="Arial" w:cs="Arial"/>
+                <w:sz w:val="20"/>
+                <w:szCs w:val="20"/>
+              </w:rPr>
+              <w:t>.</w:t>
             </w:r>
           </w:p>
           <w:p>
@@ -748,6 +875,7 @@
                 <w:rFonts w:ascii="Arial" w:hAnsi="Arial" w:cs="Arial"/>
               </w:rPr>
             </w:pPr>
+            <w:proofErr w:type="gramStart"/>
             <w:r>
               <w:rPr>
                 <w:rFonts w:ascii="Arial" w:hAnsi="Arial" w:cs="Arial"/>
@@ -755,15 +883,43 @@
                 <w:sz w:val="22"/>
                 <w:szCs w:val="22"/>
               </w:rPr>
-              <w:t xml:space="preserve">Pré condição: </w:t>
-            </w:r>
-            <w:r>
-              <w:rPr>
-                <w:rFonts w:ascii="Arial" w:hAnsi="Arial" w:cs="Arial"/>
+              <w:t>Pré condição</w:t>
+            </w:r>
+            <w:proofErr w:type="gramEnd"/>
+            <w:r>
+              <w:rPr>
+                <w:rFonts w:ascii="Arial" w:hAnsi="Arial" w:cs="Arial"/>
+                <w:b/>
                 <w:sz w:val="22"/>
                 <w:szCs w:val="22"/>
               </w:rPr>
-              <w:t>Não aplicavel.</w:t>
+              <w:t xml:space="preserve">: </w:t>
+            </w:r>
+            <w:r>
+              <w:rPr>
+                <w:rFonts w:ascii="Arial" w:hAnsi="Arial" w:cs="Arial"/>
+                <w:sz w:val="22"/>
+                <w:szCs w:val="22"/>
+              </w:rPr>
+              <w:t xml:space="preserve">Não </w:t>
+            </w:r>
+            <w:proofErr w:type="spellStart"/>
+            <w:r>
+              <w:rPr>
+                <w:rFonts w:ascii="Arial" w:hAnsi="Arial" w:cs="Arial"/>
+                <w:sz w:val="22"/>
+                <w:szCs w:val="22"/>
+              </w:rPr>
+              <w:t>aplicavel</w:t>
+            </w:r>
+            <w:proofErr w:type="spellEnd"/>
+            <w:r>
+              <w:rPr>
+                <w:rFonts w:ascii="Arial" w:hAnsi="Arial" w:cs="Arial"/>
+                <w:sz w:val="22"/>
+                <w:szCs w:val="22"/>
+              </w:rPr>
+              <w:t>.</w:t>
             </w:r>
           </w:p>
           <w:p>
@@ -919,7 +1075,25 @@
                 <w:sz w:val="20"/>
                 <w:szCs w:val="20"/>
               </w:rPr>
-              <w:t>O sistema atualiza o status da proposta para Em correcao.</w:t>
+              <w:t xml:space="preserve">O sistema atualiza o status da proposta para Em </w:t>
+            </w:r>
+            <w:proofErr w:type="spellStart"/>
+            <w:r>
+              <w:rPr>
+                <w:rFonts w:ascii="Arial" w:hAnsi="Arial" w:cs="Arial"/>
+                <w:sz w:val="20"/>
+                <w:szCs w:val="20"/>
+              </w:rPr>
+              <w:t>correcao</w:t>
+            </w:r>
+            <w:proofErr w:type="spellEnd"/>
+            <w:r>
+              <w:rPr>
+                <w:rFonts w:ascii="Arial" w:hAnsi="Arial" w:cs="Arial"/>
+                <w:sz w:val="20"/>
+                <w:szCs w:val="20"/>
+              </w:rPr>
+              <w:t>.</w:t>
             </w:r>
           </w:p>
           <w:p>
@@ -997,6 +1171,7 @@
                 <w:rFonts w:ascii="Arial" w:hAnsi="Arial" w:cs="Arial"/>
               </w:rPr>
             </w:pPr>
+            <w:proofErr w:type="gramStart"/>
             <w:r>
               <w:rPr>
                 <w:rFonts w:ascii="Arial" w:hAnsi="Arial" w:cs="Arial"/>
@@ -1004,15 +1179,43 @@
                 <w:sz w:val="22"/>
                 <w:szCs w:val="22"/>
               </w:rPr>
-              <w:t xml:space="preserve">Pré condição: </w:t>
-            </w:r>
-            <w:r>
-              <w:rPr>
-                <w:rFonts w:ascii="Arial" w:hAnsi="Arial" w:cs="Arial"/>
+              <w:t>Pré condição</w:t>
+            </w:r>
+            <w:proofErr w:type="gramEnd"/>
+            <w:r>
+              <w:rPr>
+                <w:rFonts w:ascii="Arial" w:hAnsi="Arial" w:cs="Arial"/>
+                <w:b/>
                 <w:sz w:val="22"/>
                 <w:szCs w:val="22"/>
               </w:rPr>
-              <w:t>Não aplicavel.</w:t>
+              <w:t xml:space="preserve">: </w:t>
+            </w:r>
+            <w:r>
+              <w:rPr>
+                <w:rFonts w:ascii="Arial" w:hAnsi="Arial" w:cs="Arial"/>
+                <w:sz w:val="22"/>
+                <w:szCs w:val="22"/>
+              </w:rPr>
+              <w:t xml:space="preserve">Não </w:t>
+            </w:r>
+            <w:proofErr w:type="spellStart"/>
+            <w:r>
+              <w:rPr>
+                <w:rFonts w:ascii="Arial" w:hAnsi="Arial" w:cs="Arial"/>
+                <w:sz w:val="22"/>
+                <w:szCs w:val="22"/>
+              </w:rPr>
+              <w:t>aplicavel</w:t>
+            </w:r>
+            <w:proofErr w:type="spellEnd"/>
+            <w:r>
+              <w:rPr>
+                <w:rFonts w:ascii="Arial" w:hAnsi="Arial" w:cs="Arial"/>
+                <w:sz w:val="22"/>
+                <w:szCs w:val="22"/>
+              </w:rPr>
+              <w:t>.</w:t>
             </w:r>
           </w:p>
           <w:p>
@@ -1186,7 +1389,25 @@
                 <w:sz w:val="20"/>
                 <w:szCs w:val="20"/>
               </w:rPr>
-              <w:t xml:space="preserve">      O sistema percorre a lista de proposta alocando as proposta altenando os professores, ou seja:</w:t>
+              <w:t xml:space="preserve">      O sistema percorre a lista de proposta alocando as proposta </w:t>
+            </w:r>
+            <w:proofErr w:type="spellStart"/>
+            <w:r>
+              <w:rPr>
+                <w:rFonts w:ascii="Arial" w:hAnsi="Arial" w:cs="Arial"/>
+                <w:sz w:val="20"/>
+                <w:szCs w:val="20"/>
+              </w:rPr>
+              <w:t>altenando</w:t>
+            </w:r>
+            <w:proofErr w:type="spellEnd"/>
+            <w:r>
+              <w:rPr>
+                <w:rFonts w:ascii="Arial" w:hAnsi="Arial" w:cs="Arial"/>
+                <w:sz w:val="20"/>
+                <w:szCs w:val="20"/>
+              </w:rPr>
+              <w:t xml:space="preserve"> os professores, ou seja:</w:t>
             </w:r>
           </w:p>
           <w:p>
@@ -1425,7 +1646,43 @@
                 <w:sz w:val="20"/>
                 <w:szCs w:val="20"/>
               </w:rPr>
-              <w:t xml:space="preserve">            O sistema percorre a lista de proposta alocando as proposta altenando os professores, ou   seja:</w:t>
+              <w:t xml:space="preserve">            O sistema percorre a lista de proposta alocando as proposta </w:t>
+            </w:r>
+            <w:proofErr w:type="spellStart"/>
+            <w:r>
+              <w:rPr>
+                <w:rFonts w:ascii="Arial" w:hAnsi="Arial" w:cs="Arial"/>
+                <w:sz w:val="20"/>
+                <w:szCs w:val="20"/>
+              </w:rPr>
+              <w:t>altenando</w:t>
+            </w:r>
+            <w:proofErr w:type="spellEnd"/>
+            <w:r>
+              <w:rPr>
+                <w:rFonts w:ascii="Arial" w:hAnsi="Arial" w:cs="Arial"/>
+                <w:sz w:val="20"/>
+                <w:szCs w:val="20"/>
+              </w:rPr>
+              <w:t xml:space="preserve"> os professores, ou</w:t>
+            </w:r>
+            <w:proofErr w:type="gramStart"/>
+            <w:r>
+              <w:rPr>
+                <w:rFonts w:ascii="Arial" w:hAnsi="Arial" w:cs="Arial"/>
+                <w:sz w:val="20"/>
+                <w:szCs w:val="20"/>
+              </w:rPr>
+              <w:t xml:space="preserve">   </w:t>
+            </w:r>
+            <w:proofErr w:type="gramEnd"/>
+            <w:r>
+              <w:rPr>
+                <w:rFonts w:ascii="Arial" w:hAnsi="Arial" w:cs="Arial"/>
+                <w:sz w:val="20"/>
+                <w:szCs w:val="20"/>
+              </w:rPr>
+              <w:t>seja:</w:t>
             </w:r>
           </w:p>
           <w:p>
@@ -1444,6 +1701,7 @@
                 <w:sz w:val="20"/>
                 <w:szCs w:val="20"/>
               </w:rPr>
+              <w:lastRenderedPageBreak/>
               <w:t xml:space="preserve">            Proposta1 para o professor1.</w:t>
             </w:r>
           </w:p>
@@ -1560,7 +1818,25 @@
                 <w:sz w:val="20"/>
                 <w:szCs w:val="20"/>
               </w:rPr>
-              <w:t>O sistema atualiza o status da proposta para Em correcao.</w:t>
+              <w:t xml:space="preserve">O sistema atualiza o status da proposta para Em </w:t>
+            </w:r>
+            <w:proofErr w:type="spellStart"/>
+            <w:r>
+              <w:rPr>
+                <w:rFonts w:ascii="Arial" w:hAnsi="Arial" w:cs="Arial"/>
+                <w:sz w:val="20"/>
+                <w:szCs w:val="20"/>
+              </w:rPr>
+              <w:t>correcao</w:t>
+            </w:r>
+            <w:proofErr w:type="spellEnd"/>
+            <w:r>
+              <w:rPr>
+                <w:rFonts w:ascii="Arial" w:hAnsi="Arial" w:cs="Arial"/>
+                <w:sz w:val="20"/>
+                <w:szCs w:val="20"/>
+              </w:rPr>
+              <w:t>.</w:t>
             </w:r>
           </w:p>
           <w:p>
@@ -1618,6 +1894,7 @@
                 <w:sz w:val="22"/>
                 <w:szCs w:val="22"/>
               </w:rPr>
+              <w:lastRenderedPageBreak/>
               <w:t xml:space="preserve">Fluxo Alternativo Sair (FA04) </w:t>
             </w:r>
             <w:r>
@@ -1628,16 +1905,39 @@
                 <w:sz w:val="23"/>
                 <w:szCs w:val="23"/>
               </w:rPr>
-              <w:t>ref. UC02(1,5,6,7,8), FA02(1,2,3,4) e FA02(1,2,3,4)</w:t>
-            </w:r>
-          </w:p>
-          <w:p>
-            <w:pPr>
-              <w:jc w:val="both"/>
-              <w:rPr>
-                <w:rFonts w:ascii="Arial" w:hAnsi="Arial" w:cs="Arial"/>
-              </w:rPr>
-            </w:pPr>
+              <w:t>ref. UC02(</w:t>
+            </w:r>
+            <w:proofErr w:type="gramStart"/>
+            <w:r>
+              <w:rPr>
+                <w:rFonts w:ascii="Arial" w:eastAsia="Times New Roman" w:hAnsi="Arial" w:cs="Arial"/>
+                <w:b/>
+                <w:bCs/>
+                <w:sz w:val="23"/>
+                <w:szCs w:val="23"/>
+              </w:rPr>
+              <w:t>1,</w:t>
+            </w:r>
+            <w:proofErr w:type="gramEnd"/>
+            <w:r>
+              <w:rPr>
+                <w:rFonts w:ascii="Arial" w:eastAsia="Times New Roman" w:hAnsi="Arial" w:cs="Arial"/>
+                <w:b/>
+                <w:bCs/>
+                <w:sz w:val="23"/>
+                <w:szCs w:val="23"/>
+              </w:rPr>
+              <w:t>5,6,7,8), FA02(1,2,3,4) e FA02(1,2,3,4)</w:t>
+            </w:r>
+          </w:p>
+          <w:p>
+            <w:pPr>
+              <w:jc w:val="both"/>
+              <w:rPr>
+                <w:rFonts w:ascii="Arial" w:hAnsi="Arial" w:cs="Arial"/>
+              </w:rPr>
+            </w:pPr>
+            <w:proofErr w:type="gramStart"/>
             <w:r>
               <w:rPr>
                 <w:rFonts w:ascii="Arial" w:hAnsi="Arial" w:cs="Arial"/>
@@ -1645,7 +1945,17 @@
                 <w:sz w:val="22"/>
                 <w:szCs w:val="22"/>
               </w:rPr>
-              <w:t xml:space="preserve">Pré condição: </w:t>
+              <w:t>Pré condição</w:t>
+            </w:r>
+            <w:proofErr w:type="gramEnd"/>
+            <w:r>
+              <w:rPr>
+                <w:rFonts w:ascii="Arial" w:hAnsi="Arial" w:cs="Arial"/>
+                <w:b/>
+                <w:sz w:val="22"/>
+                <w:szCs w:val="22"/>
+              </w:rPr>
+              <w:t xml:space="preserve">: </w:t>
             </w:r>
             <w:r>
               <w:rPr>
@@ -1689,7 +1999,21 @@
               <w:rPr>
                 <w:rFonts w:ascii="Arial" w:hAnsi="Arial" w:cs="Arial"/>
               </w:rPr>
-              <w:t>O sistema retorna para a tela Login.</w:t>
+              <w:t xml:space="preserve">O sistema retorna para a tela </w:t>
+            </w:r>
+            <w:proofErr w:type="spellStart"/>
+            <w:r>
+              <w:rPr>
+                <w:rFonts w:ascii="Arial" w:hAnsi="Arial" w:cs="Arial"/>
+              </w:rPr>
+              <w:t>Login</w:t>
+            </w:r>
+            <w:proofErr w:type="spellEnd"/>
+            <w:r>
+              <w:rPr>
+                <w:rFonts w:ascii="Arial" w:hAnsi="Arial" w:cs="Arial"/>
+              </w:rPr>
+              <w:t>.</w:t>
             </w:r>
           </w:p>
           <w:p>
@@ -1765,6 +2089,7 @@
                 <w:rFonts w:ascii="Arial" w:hAnsi="Arial" w:cs="Arial"/>
               </w:rPr>
             </w:pPr>
+            <w:proofErr w:type="gramStart"/>
             <w:r>
               <w:rPr>
                 <w:rFonts w:ascii="Arial" w:hAnsi="Arial" w:cs="Arial"/>
@@ -1772,7 +2097,17 @@
                 <w:sz w:val="22"/>
                 <w:szCs w:val="22"/>
               </w:rPr>
-              <w:t xml:space="preserve">Pré condição: </w:t>
+              <w:t>Pré condição</w:t>
+            </w:r>
+            <w:proofErr w:type="gramEnd"/>
+            <w:r>
+              <w:rPr>
+                <w:rFonts w:ascii="Arial" w:hAnsi="Arial" w:cs="Arial"/>
+                <w:b/>
+                <w:sz w:val="22"/>
+                <w:szCs w:val="22"/>
+              </w:rPr>
+              <w:t xml:space="preserve">: </w:t>
             </w:r>
             <w:r>
               <w:rPr>
@@ -1905,6 +2240,7 @@
                 <w:rFonts w:ascii="Arial" w:hAnsi="Arial" w:cs="Arial"/>
               </w:rPr>
             </w:pPr>
+            <w:proofErr w:type="gramStart"/>
             <w:r>
               <w:rPr>
                 <w:rFonts w:ascii="Arial" w:hAnsi="Arial" w:cs="Arial"/>
@@ -1912,7 +2248,17 @@
                 <w:sz w:val="22"/>
                 <w:szCs w:val="22"/>
               </w:rPr>
-              <w:t xml:space="preserve">Pré condição: </w:t>
+              <w:t>Pré condição</w:t>
+            </w:r>
+            <w:proofErr w:type="gramEnd"/>
+            <w:r>
+              <w:rPr>
+                <w:rFonts w:ascii="Arial" w:hAnsi="Arial" w:cs="Arial"/>
+                <w:b/>
+                <w:sz w:val="22"/>
+                <w:szCs w:val="22"/>
+              </w:rPr>
+              <w:t xml:space="preserve">: </w:t>
             </w:r>
             <w:r>
               <w:rPr>
@@ -2936,8 +3282,6 @@
     <w:rPrDefault>
       <w:rPr>
         <w:rFonts w:ascii="Calibri" w:eastAsia="Calibri" w:hAnsi="Calibri" w:cs="Times New Roman"/>
-        <w:sz w:val="22"/>
-        <w:szCs w:val="22"/>
         <w:lang w:val="pt-BR" w:eastAsia="pt-BR" w:bidi="ar-SA"/>
       </w:rPr>
     </w:rPrDefault>
@@ -3097,12 +3441,13 @@
       <w:szCs w:val="24"/>
     </w:rPr>
   </w:style>
-  <w:style w:type="character" w:default="1" w:styleId="DefaultParagraphFont">
+  <w:style w:type="character" w:default="1" w:styleId="Fontepargpadro">
     <w:name w:val="Default Paragraph Font"/>
-    <w:uiPriority w:val="99"/>
+    <w:uiPriority w:val="1"/>
     <w:semiHidden/>
+    <w:unhideWhenUsed/>
   </w:style>
-  <w:style w:type="table" w:default="1" w:styleId="TableNormal">
+  <w:style w:type="table" w:default="1" w:styleId="Tabelanormal">
     <w:name w:val="Normal Table"/>
     <w:uiPriority w:val="99"/>
     <w:semiHidden/>
@@ -3118,7 +3463,7 @@
       </w:tblCellMar>
     </w:tblPr>
   </w:style>
-  <w:style w:type="numbering" w:default="1" w:styleId="NoList">
+  <w:style w:type="numbering" w:default="1" w:styleId="Semlista">
     <w:name w:val="No List"/>
     <w:uiPriority w:val="99"/>
     <w:semiHidden/>

--- a/Documentação/Descrição de Casos de Uso/Desc Fase de analise/Alocar Proposta.docx
+++ b/Documentação/Descrição de Casos de Uso/Desc Fase de analise/Alocar Proposta.docx
@@ -47,7 +47,12 @@
               </w:rPr>
               <w:t xml:space="preserve"> Alocar Propostas.                                                                  </w:t>
             </w:r>
-            <w:proofErr w:type="gramStart"/>
+            <w:r>
+              <w:rPr>
+                <w:rFonts w:ascii="Arial" w:hAnsi="Arial" w:cs="Arial"/>
+              </w:rPr>
+              <w:t xml:space="preserve">   </w:t>
+            </w:r>
             <w:r>
               <w:rPr>
                 <w:rFonts w:ascii="Arial" w:hAnsi="Arial" w:cs="Arial"/>
@@ -55,7 +60,13 @@
               </w:rPr>
               <w:t>Sigla:</w:t>
             </w:r>
-            <w:proofErr w:type="gramEnd"/>
+            <w:r>
+              <w:rPr>
+                <w:rFonts w:ascii="Arial" w:hAnsi="Arial" w:cs="Arial"/>
+                <w:b/>
+              </w:rPr>
+              <w:t xml:space="preserve"> </w:t>
+            </w:r>
             <w:r>
               <w:rPr>
                 <w:rFonts w:ascii="Arial" w:hAnsi="Arial" w:cs="Arial"/>
@@ -123,40 +134,30 @@
               <w:jc w:val="both"/>
               <w:rPr>
                 <w:rFonts w:ascii="Arial" w:hAnsi="Arial" w:cs="Arial"/>
-                <w:sz w:val="20"/>
-                <w:szCs w:val="20"/>
-              </w:rPr>
-            </w:pPr>
-            <w:r>
-              <w:rPr>
-                <w:rFonts w:ascii="Arial" w:hAnsi="Arial" w:cs="Arial"/>
-                <w:b/>
-                <w:sz w:val="20"/>
-                <w:szCs w:val="20"/>
+              </w:rPr>
+            </w:pPr>
+            <w:r>
+              <w:rPr>
+                <w:rFonts w:ascii="Arial" w:hAnsi="Arial" w:cs="Arial"/>
+                <w:b/>
               </w:rPr>
               <w:t>Ator:</w:t>
             </w:r>
             <w:r>
               <w:rPr>
                 <w:rFonts w:ascii="Arial" w:hAnsi="Arial" w:cs="Arial"/>
-                <w:sz w:val="20"/>
-                <w:szCs w:val="20"/>
               </w:rPr>
               <w:t xml:space="preserve"> </w:t>
             </w:r>
             <w:r>
               <w:rPr>
                 <w:rFonts w:ascii="Arial" w:hAnsi="Arial" w:cs="Arial"/>
-                <w:sz w:val="20"/>
-                <w:szCs w:val="20"/>
               </w:rPr>
               <w:t>Coordenad</w:t>
             </w:r>
             <w:r>
               <w:rPr>
                 <w:rFonts w:ascii="Arial" w:hAnsi="Arial" w:cs="Arial"/>
-                <w:sz w:val="20"/>
-                <w:szCs w:val="20"/>
               </w:rPr>
               <w:t>or.</w:t>
             </w:r>
@@ -184,24 +185,18 @@
               <w:jc w:val="both"/>
               <w:rPr>
                 <w:rFonts w:ascii="Arial" w:hAnsi="Arial" w:cs="Arial"/>
-                <w:sz w:val="20"/>
-                <w:szCs w:val="20"/>
-              </w:rPr>
-            </w:pPr>
-            <w:r>
-              <w:rPr>
-                <w:rFonts w:ascii="Arial" w:hAnsi="Arial" w:cs="Arial"/>
-                <w:b/>
-                <w:sz w:val="20"/>
-                <w:szCs w:val="20"/>
+              </w:rPr>
+            </w:pPr>
+            <w:r>
+              <w:rPr>
+                <w:rFonts w:ascii="Arial" w:hAnsi="Arial" w:cs="Arial"/>
+                <w:b/>
               </w:rPr>
               <w:t xml:space="preserve">Pré-condições: </w:t>
             </w:r>
             <w:r>
               <w:rPr>
                 <w:rFonts w:ascii="Arial" w:hAnsi="Arial" w:cs="Arial"/>
-                <w:sz w:val="20"/>
-                <w:szCs w:val="20"/>
               </w:rPr>
               <w:t>Todos os itens devem estar com status igual a corrigido.</w:t>
             </w:r>
@@ -228,24 +223,18 @@
               <w:jc w:val="both"/>
               <w:rPr>
                 <w:rFonts w:ascii="Arial" w:hAnsi="Arial" w:cs="Arial"/>
-                <w:sz w:val="20"/>
-                <w:szCs w:val="20"/>
-              </w:rPr>
-            </w:pPr>
-            <w:r>
-              <w:rPr>
-                <w:rFonts w:ascii="Arial" w:hAnsi="Arial" w:cs="Arial"/>
-                <w:b/>
-                <w:sz w:val="20"/>
-                <w:szCs w:val="20"/>
+              </w:rPr>
+            </w:pPr>
+            <w:r>
+              <w:rPr>
+                <w:rFonts w:ascii="Arial" w:hAnsi="Arial" w:cs="Arial"/>
+                <w:b/>
               </w:rPr>
               <w:t xml:space="preserve">Pós-condições: </w:t>
             </w:r>
             <w:r>
               <w:rPr>
                 <w:rFonts w:ascii="Arial" w:hAnsi="Arial" w:cs="Arial"/>
-                <w:sz w:val="20"/>
-                <w:szCs w:val="20"/>
               </w:rPr>
               <w:t>Proposta desabilitada para usuário aluno.</w:t>
             </w:r>
@@ -273,16 +262,12 @@
               <w:rPr>
                 <w:rFonts w:ascii="Arial" w:hAnsi="Arial" w:cs="Arial"/>
                 <w:b/>
-                <w:sz w:val="20"/>
-                <w:szCs w:val="20"/>
-              </w:rPr>
-            </w:pPr>
-            <w:r>
-              <w:rPr>
-                <w:rFonts w:ascii="Arial" w:hAnsi="Arial" w:cs="Arial"/>
-                <w:b/>
-                <w:sz w:val="20"/>
-                <w:szCs w:val="20"/>
+              </w:rPr>
+            </w:pPr>
+            <w:r>
+              <w:rPr>
+                <w:rFonts w:ascii="Arial" w:hAnsi="Arial" w:cs="Arial"/>
+                <w:b/>
               </w:rPr>
               <w:t>Fluxo Principal</w:t>
             </w:r>
@@ -299,37 +284,13 @@
               <w:jc w:val="both"/>
               <w:rPr>
                 <w:rFonts w:ascii="Arial" w:hAnsi="Arial" w:cs="Arial"/>
-                <w:sz w:val="20"/>
-                <w:szCs w:val="20"/>
-              </w:rPr>
-            </w:pPr>
-            <w:r>
-              <w:rPr>
-                <w:rFonts w:ascii="Arial" w:hAnsi="Arial" w:cs="Arial"/>
-                <w:sz w:val="20"/>
-                <w:szCs w:val="20"/>
-              </w:rPr>
-              <w:t xml:space="preserve">Este caso de uso se inicia quando o ator aciona a opção Alocar, na tela </w:t>
-            </w:r>
-            <w:proofErr w:type="spellStart"/>
-            <w:proofErr w:type="gramStart"/>
-            <w:r>
-              <w:rPr>
-                <w:rFonts w:ascii="Arial" w:hAnsi="Arial" w:cs="Arial"/>
-                <w:sz w:val="20"/>
-                <w:szCs w:val="20"/>
-              </w:rPr>
-              <w:t>homeCoodenador</w:t>
-            </w:r>
-            <w:proofErr w:type="spellEnd"/>
-            <w:proofErr w:type="gramEnd"/>
-            <w:r>
-              <w:rPr>
-                <w:rFonts w:ascii="Arial" w:hAnsi="Arial" w:cs="Arial"/>
-                <w:sz w:val="20"/>
-                <w:szCs w:val="20"/>
-              </w:rPr>
-              <w:t>.</w:t>
+              </w:rPr>
+            </w:pPr>
+            <w:r>
+              <w:rPr>
+                <w:rFonts w:ascii="Arial" w:hAnsi="Arial" w:cs="Arial"/>
+              </w:rPr>
+              <w:t>Este caso de uso se inicia quando o ator aciona a opção Alocar, na tela homeCoodenador.</w:t>
             </w:r>
           </w:p>
           <w:p>
@@ -341,37 +302,13 @@
               <w:jc w:val="both"/>
               <w:rPr>
                 <w:rFonts w:ascii="Arial" w:hAnsi="Arial" w:cs="Arial"/>
-                <w:sz w:val="20"/>
-                <w:szCs w:val="20"/>
-              </w:rPr>
-            </w:pPr>
-            <w:r>
-              <w:rPr>
-                <w:rFonts w:ascii="Arial" w:hAnsi="Arial" w:cs="Arial"/>
-                <w:sz w:val="20"/>
-                <w:szCs w:val="20"/>
-              </w:rPr>
-              <w:t xml:space="preserve">O sistema exibe a tela </w:t>
-            </w:r>
-            <w:proofErr w:type="spellStart"/>
-            <w:proofErr w:type="gramStart"/>
-            <w:r>
-              <w:rPr>
-                <w:rFonts w:ascii="Arial" w:hAnsi="Arial" w:cs="Arial"/>
-                <w:sz w:val="20"/>
-                <w:szCs w:val="20"/>
-              </w:rPr>
-              <w:t>AlocarProposta</w:t>
-            </w:r>
-            <w:proofErr w:type="spellEnd"/>
-            <w:proofErr w:type="gramEnd"/>
-            <w:r>
-              <w:rPr>
-                <w:rFonts w:ascii="Arial" w:hAnsi="Arial" w:cs="Arial"/>
-                <w:sz w:val="20"/>
-                <w:szCs w:val="20"/>
-              </w:rPr>
-              <w:t xml:space="preserve"> com todos o professores cadastrados.</w:t>
+              </w:rPr>
+            </w:pPr>
+            <w:r>
+              <w:rPr>
+                <w:rFonts w:ascii="Arial" w:hAnsi="Arial" w:cs="Arial"/>
+              </w:rPr>
+              <w:t>O sistema exibe a tela AlocarProposta com todos o professores cadastrados.</w:t>
             </w:r>
           </w:p>
           <w:p>
@@ -383,33 +320,13 @@
               <w:jc w:val="both"/>
               <w:rPr>
                 <w:rFonts w:ascii="Arial" w:hAnsi="Arial" w:cs="Arial"/>
-                <w:sz w:val="20"/>
-                <w:szCs w:val="20"/>
-              </w:rPr>
-            </w:pPr>
-            <w:r>
-              <w:rPr>
-                <w:rFonts w:ascii="Arial" w:hAnsi="Arial" w:cs="Arial"/>
-                <w:sz w:val="20"/>
-                <w:szCs w:val="20"/>
-              </w:rPr>
-              <w:t>O</w:t>
-            </w:r>
-            <w:r>
-              <w:rPr>
-                <w:rFonts w:ascii="Arial" w:hAnsi="Arial" w:cs="Arial"/>
-                <w:sz w:val="20"/>
-                <w:szCs w:val="20"/>
-              </w:rPr>
-              <w:t xml:space="preserve"> ator seleciona a opção Grupo.</w:t>
-            </w:r>
-            <w:r>
-              <w:rPr>
-                <w:rFonts w:ascii="Arial" w:hAnsi="Arial" w:cs="Arial"/>
-                <w:sz w:val="20"/>
-                <w:szCs w:val="20"/>
-              </w:rPr>
-              <w:t xml:space="preserve">    </w:t>
+              </w:rPr>
+            </w:pPr>
+            <w:r>
+              <w:rPr>
+                <w:rFonts w:ascii="Arial" w:hAnsi="Arial" w:cs="Arial"/>
+              </w:rPr>
+              <w:t xml:space="preserve">O ator seleciona a opção Grupo.    </w:t>
             </w:r>
           </w:p>
           <w:p>
@@ -421,15 +338,11 @@
               <w:jc w:val="both"/>
               <w:rPr>
                 <w:rFonts w:ascii="Arial" w:hAnsi="Arial" w:cs="Arial"/>
-                <w:sz w:val="20"/>
-                <w:szCs w:val="20"/>
-              </w:rPr>
-            </w:pPr>
-            <w:r>
-              <w:rPr>
-                <w:rFonts w:ascii="Arial" w:hAnsi="Arial" w:cs="Arial"/>
-                <w:sz w:val="20"/>
-                <w:szCs w:val="20"/>
+              </w:rPr>
+            </w:pPr>
+            <w:r>
+              <w:rPr>
+                <w:rFonts w:ascii="Arial" w:hAnsi="Arial" w:cs="Arial"/>
               </w:rPr>
               <w:t>O ator seleciona um Professor.</w:t>
             </w:r>
@@ -443,33 +356,13 @@
               <w:jc w:val="both"/>
               <w:rPr>
                 <w:rFonts w:ascii="Arial" w:hAnsi="Arial" w:cs="Arial"/>
-                <w:sz w:val="20"/>
-                <w:szCs w:val="20"/>
-              </w:rPr>
-            </w:pPr>
-            <w:r>
-              <w:rPr>
-                <w:rFonts w:ascii="Arial" w:hAnsi="Arial" w:cs="Arial"/>
-                <w:sz w:val="20"/>
-                <w:szCs w:val="20"/>
-              </w:rPr>
-              <w:t xml:space="preserve">O ator aciona o botão </w:t>
-            </w:r>
-            <w:r>
-              <w:rPr>
-                <w:rFonts w:ascii="Arial" w:hAnsi="Arial" w:cs="Arial"/>
-                <w:sz w:val="20"/>
-                <w:szCs w:val="20"/>
-              </w:rPr>
-              <w:t>A</w:t>
-            </w:r>
-            <w:r>
-              <w:rPr>
-                <w:rFonts w:ascii="Arial" w:hAnsi="Arial" w:cs="Arial"/>
-                <w:sz w:val="20"/>
-                <w:szCs w:val="20"/>
-              </w:rPr>
-              <w:t>dicionar.</w:t>
+              </w:rPr>
+            </w:pPr>
+            <w:r>
+              <w:rPr>
+                <w:rFonts w:ascii="Arial" w:hAnsi="Arial" w:cs="Arial"/>
+              </w:rPr>
+              <w:t>O ator aciona o botão Adicionar.</w:t>
             </w:r>
           </w:p>
           <w:p>
@@ -481,15 +374,11 @@
               <w:jc w:val="both"/>
               <w:rPr>
                 <w:rFonts w:ascii="Arial" w:hAnsi="Arial" w:cs="Arial"/>
-                <w:sz w:val="20"/>
-                <w:szCs w:val="20"/>
-              </w:rPr>
-            </w:pPr>
-            <w:r>
-              <w:rPr>
-                <w:rFonts w:ascii="Arial" w:hAnsi="Arial" w:cs="Arial"/>
-                <w:sz w:val="20"/>
-                <w:szCs w:val="20"/>
+              </w:rPr>
+            </w:pPr>
+            <w:r>
+              <w:rPr>
+                <w:rFonts w:ascii="Arial" w:hAnsi="Arial" w:cs="Arial"/>
               </w:rPr>
               <w:t>O ator aciona o botão Alocar.</w:t>
             </w:r>
@@ -503,23 +392,13 @@
               <w:jc w:val="both"/>
               <w:rPr>
                 <w:rFonts w:ascii="Arial" w:hAnsi="Arial" w:cs="Arial"/>
-                <w:sz w:val="20"/>
-                <w:szCs w:val="20"/>
-              </w:rPr>
-            </w:pPr>
-            <w:r>
-              <w:rPr>
-                <w:rFonts w:ascii="Arial" w:hAnsi="Arial" w:cs="Arial"/>
-                <w:sz w:val="20"/>
-                <w:szCs w:val="20"/>
-              </w:rPr>
-              <w:t xml:space="preserve">O </w:t>
-            </w:r>
-            <w:r>
-              <w:rPr>
-                <w:rFonts w:ascii="Arial" w:hAnsi="Arial" w:cs="Arial"/>
-              </w:rPr>
-              <w:t>sistema aloca as propostas para o professor selecionado.</w:t>
+              </w:rPr>
+            </w:pPr>
+            <w:r>
+              <w:rPr>
+                <w:rFonts w:ascii="Arial" w:hAnsi="Arial" w:cs="Arial"/>
+              </w:rPr>
+              <w:t>O sistema aloca as propostas para o professor selecionado.</w:t>
             </w:r>
           </w:p>
           <w:p>
@@ -531,35 +410,13 @@
               <w:jc w:val="both"/>
               <w:rPr>
                 <w:rFonts w:ascii="Arial" w:hAnsi="Arial" w:cs="Arial"/>
-                <w:sz w:val="20"/>
-                <w:szCs w:val="20"/>
-              </w:rPr>
-            </w:pPr>
-            <w:r>
-              <w:rPr>
-                <w:rFonts w:ascii="Arial" w:hAnsi="Arial" w:cs="Arial"/>
-                <w:sz w:val="20"/>
-                <w:szCs w:val="20"/>
-              </w:rPr>
-              <w:t xml:space="preserve">O sistema atualiza o status da proposta para Em </w:t>
-            </w:r>
-            <w:proofErr w:type="spellStart"/>
-            <w:r>
-              <w:rPr>
-                <w:rFonts w:ascii="Arial" w:hAnsi="Arial" w:cs="Arial"/>
-                <w:sz w:val="20"/>
-                <w:szCs w:val="20"/>
-              </w:rPr>
-              <w:t>correcao</w:t>
-            </w:r>
-            <w:proofErr w:type="spellEnd"/>
-            <w:r>
-              <w:rPr>
-                <w:rFonts w:ascii="Arial" w:hAnsi="Arial" w:cs="Arial"/>
-                <w:sz w:val="20"/>
-                <w:szCs w:val="20"/>
-              </w:rPr>
-              <w:t>.</w:t>
+              </w:rPr>
+            </w:pPr>
+            <w:r>
+              <w:rPr>
+                <w:rFonts w:ascii="Arial" w:hAnsi="Arial" w:cs="Arial"/>
+              </w:rPr>
+              <w:t>O sistema atualiza o status da proposta para Em correcao.</w:t>
             </w:r>
           </w:p>
           <w:p>
@@ -571,15 +428,11 @@
               <w:jc w:val="both"/>
               <w:rPr>
                 <w:rFonts w:ascii="Arial" w:hAnsi="Arial" w:cs="Arial"/>
-                <w:sz w:val="20"/>
-                <w:szCs w:val="20"/>
-              </w:rPr>
-            </w:pPr>
-            <w:r>
-              <w:rPr>
-                <w:rFonts w:ascii="Arial" w:hAnsi="Arial" w:cs="Arial"/>
-                <w:sz w:val="20"/>
-                <w:szCs w:val="20"/>
+              </w:rPr>
+            </w:pPr>
+            <w:r>
+              <w:rPr>
+                <w:rFonts w:ascii="Arial" w:hAnsi="Arial" w:cs="Arial"/>
               </w:rPr>
               <w:t>Este fluxo se encerra.</w:t>
             </w:r>
@@ -608,16 +461,12 @@
                 <w:rFonts w:ascii="Arial" w:eastAsia="Times New Roman" w:hAnsi="Arial" w:cs="Arial"/>
                 <w:b/>
                 <w:bCs/>
-                <w:sz w:val="23"/>
-                <w:szCs w:val="23"/>
-              </w:rPr>
-            </w:pPr>
-            <w:r>
-              <w:rPr>
-                <w:rFonts w:ascii="Arial" w:hAnsi="Arial" w:cs="Arial"/>
-                <w:b/>
-                <w:sz w:val="22"/>
-                <w:szCs w:val="22"/>
+              </w:rPr>
+            </w:pPr>
+            <w:r>
+              <w:rPr>
+                <w:rFonts w:ascii="Arial" w:hAnsi="Arial" w:cs="Arial"/>
+                <w:b/>
               </w:rPr>
               <w:t xml:space="preserve">Fluxo Alternativo Grupo e Dois Professores (FA01) </w:t>
             </w:r>
@@ -626,66 +475,27 @@
                 <w:rFonts w:ascii="Arial" w:eastAsia="Times New Roman" w:hAnsi="Arial" w:cs="Arial"/>
                 <w:b/>
                 <w:bCs/>
-                <w:sz w:val="23"/>
-                <w:szCs w:val="23"/>
-              </w:rPr>
-              <w:t>ref. UC02(</w:t>
-            </w:r>
-            <w:proofErr w:type="gramStart"/>
-            <w:r>
-              <w:rPr>
-                <w:rFonts w:ascii="Arial" w:eastAsia="Times New Roman" w:hAnsi="Arial" w:cs="Arial"/>
-                <w:b/>
-                <w:bCs/>
-                <w:sz w:val="23"/>
-                <w:szCs w:val="23"/>
-              </w:rPr>
-              <w:t>5,</w:t>
-            </w:r>
-            <w:proofErr w:type="gramEnd"/>
-            <w:r>
-              <w:rPr>
-                <w:rFonts w:ascii="Arial" w:eastAsia="Times New Roman" w:hAnsi="Arial" w:cs="Arial"/>
-                <w:b/>
-                <w:bCs/>
-                <w:sz w:val="23"/>
-                <w:szCs w:val="23"/>
-              </w:rPr>
-              <w:t>7,8,9,10,11,12)</w:t>
-            </w:r>
-          </w:p>
-          <w:p>
-            <w:pPr>
-              <w:jc w:val="both"/>
-              <w:rPr>
-                <w:rFonts w:ascii="Arial" w:hAnsi="Arial" w:cs="Arial"/>
-              </w:rPr>
-            </w:pPr>
-            <w:proofErr w:type="gramStart"/>
-            <w:r>
-              <w:rPr>
-                <w:rFonts w:ascii="Arial" w:hAnsi="Arial" w:cs="Arial"/>
-                <w:b/>
-                <w:sz w:val="22"/>
-                <w:szCs w:val="22"/>
-              </w:rPr>
-              <w:t>Pré condição</w:t>
-            </w:r>
-            <w:proofErr w:type="gramEnd"/>
-            <w:r>
-              <w:rPr>
-                <w:rFonts w:ascii="Arial" w:hAnsi="Arial" w:cs="Arial"/>
-                <w:b/>
-                <w:sz w:val="22"/>
-                <w:szCs w:val="22"/>
-              </w:rPr>
-              <w:t xml:space="preserve">: </w:t>
-            </w:r>
-            <w:r>
-              <w:rPr>
-                <w:rFonts w:ascii="Arial" w:hAnsi="Arial" w:cs="Arial"/>
-                <w:sz w:val="22"/>
-                <w:szCs w:val="22"/>
+              </w:rPr>
+              <w:t>ref. UC02(5,7,8,9,10,11,12)</w:t>
+            </w:r>
+          </w:p>
+          <w:p>
+            <w:pPr>
+              <w:jc w:val="both"/>
+              <w:rPr>
+                <w:rFonts w:ascii="Arial" w:hAnsi="Arial" w:cs="Arial"/>
+              </w:rPr>
+            </w:pPr>
+            <w:r>
+              <w:rPr>
+                <w:rFonts w:ascii="Arial" w:hAnsi="Arial" w:cs="Arial"/>
+                <w:b/>
+              </w:rPr>
+              <w:t xml:space="preserve">Pré condição: </w:t>
+            </w:r>
+            <w:r>
+              <w:rPr>
+                <w:rFonts w:ascii="Arial" w:hAnsi="Arial" w:cs="Arial"/>
               </w:rPr>
               <w:t>O ator seleciona dois professores.</w:t>
             </w:r>
@@ -702,8 +512,6 @@
               <w:rPr>
                 <w:rFonts w:ascii="Arial" w:hAnsi="Arial" w:cs="Arial"/>
                 <w:b/>
-                <w:sz w:val="22"/>
-                <w:szCs w:val="22"/>
               </w:rPr>
               <w:t>Passos:</w:t>
             </w:r>
@@ -741,21 +549,7 @@
               <w:rPr>
                 <w:rFonts w:ascii="Arial" w:hAnsi="Arial" w:cs="Arial"/>
               </w:rPr>
-              <w:t xml:space="preserve">O </w:t>
-            </w:r>
-            <w:r>
-              <w:rPr>
-                <w:rFonts w:ascii="Arial" w:hAnsi="Arial" w:cs="Arial"/>
-              </w:rPr>
-              <w:t xml:space="preserve">sistema </w:t>
-            </w:r>
-            <w:r>
-              <w:rPr>
-                <w:rFonts w:ascii="Arial" w:hAnsi="Arial" w:cs="Arial"/>
-                <w:sz w:val="20"/>
-                <w:szCs w:val="20"/>
-              </w:rPr>
-              <w:t>salva as alocações.</w:t>
+              <w:t>O sistema salva as alocações.</w:t>
             </w:r>
           </w:p>
           <w:p>
@@ -773,33 +567,7 @@
               <w:rPr>
                 <w:rFonts w:ascii="Arial" w:hAnsi="Arial" w:cs="Arial"/>
               </w:rPr>
-              <w:t xml:space="preserve">O sistema </w:t>
-            </w:r>
-            <w:r>
-              <w:rPr>
-                <w:rFonts w:ascii="Arial" w:hAnsi="Arial" w:cs="Arial"/>
-                <w:sz w:val="20"/>
-                <w:szCs w:val="20"/>
-              </w:rPr>
-              <w:t xml:space="preserve">atualiza o status da proposta para Em </w:t>
-            </w:r>
-            <w:proofErr w:type="spellStart"/>
-            <w:r>
-              <w:rPr>
-                <w:rFonts w:ascii="Arial" w:hAnsi="Arial" w:cs="Arial"/>
-                <w:sz w:val="20"/>
-                <w:szCs w:val="20"/>
-              </w:rPr>
-              <w:t>correcao</w:t>
-            </w:r>
-            <w:proofErr w:type="spellEnd"/>
-            <w:r>
-              <w:rPr>
-                <w:rFonts w:ascii="Arial" w:hAnsi="Arial" w:cs="Arial"/>
-                <w:sz w:val="20"/>
-                <w:szCs w:val="20"/>
-              </w:rPr>
-              <w:t>.</w:t>
+              <w:t>O sistema atualiza o status da proposta para Em correcao.</w:t>
             </w:r>
           </w:p>
           <w:p>
@@ -844,16 +612,12 @@
                 <w:rFonts w:ascii="Arial" w:eastAsia="Times New Roman" w:hAnsi="Arial" w:cs="Arial"/>
                 <w:b/>
                 <w:bCs/>
-                <w:sz w:val="23"/>
-                <w:szCs w:val="23"/>
-              </w:rPr>
-            </w:pPr>
-            <w:r>
-              <w:rPr>
-                <w:rFonts w:ascii="Arial" w:hAnsi="Arial" w:cs="Arial"/>
-                <w:b/>
-                <w:sz w:val="22"/>
-                <w:szCs w:val="22"/>
+              </w:rPr>
+            </w:pPr>
+            <w:r>
+              <w:rPr>
+                <w:rFonts w:ascii="Arial" w:hAnsi="Arial" w:cs="Arial"/>
+                <w:b/>
               </w:rPr>
               <w:t xml:space="preserve">Fluxo Alternativo Individual (FA02) </w:t>
             </w:r>
@@ -862,8 +626,6 @@
                 <w:rFonts w:ascii="Arial" w:eastAsia="Times New Roman" w:hAnsi="Arial" w:cs="Arial"/>
                 <w:b/>
                 <w:bCs/>
-                <w:sz w:val="23"/>
-                <w:szCs w:val="23"/>
               </w:rPr>
               <w:t>ref. UC02(5)</w:t>
             </w:r>
@@ -875,67 +637,32 @@
                 <w:rFonts w:ascii="Arial" w:hAnsi="Arial" w:cs="Arial"/>
               </w:rPr>
             </w:pPr>
-            <w:proofErr w:type="gramStart"/>
-            <w:r>
-              <w:rPr>
-                <w:rFonts w:ascii="Arial" w:hAnsi="Arial" w:cs="Arial"/>
-                <w:b/>
-                <w:sz w:val="22"/>
-                <w:szCs w:val="22"/>
-              </w:rPr>
-              <w:t>Pré condição</w:t>
-            </w:r>
-            <w:proofErr w:type="gramEnd"/>
-            <w:r>
-              <w:rPr>
-                <w:rFonts w:ascii="Arial" w:hAnsi="Arial" w:cs="Arial"/>
-                <w:b/>
-                <w:sz w:val="22"/>
-                <w:szCs w:val="22"/>
-              </w:rPr>
-              <w:t xml:space="preserve">: </w:t>
-            </w:r>
-            <w:r>
-              <w:rPr>
-                <w:rFonts w:ascii="Arial" w:hAnsi="Arial" w:cs="Arial"/>
-                <w:sz w:val="22"/>
-                <w:szCs w:val="22"/>
-              </w:rPr>
-              <w:t xml:space="preserve">Não </w:t>
-            </w:r>
-            <w:proofErr w:type="spellStart"/>
-            <w:r>
-              <w:rPr>
-                <w:rFonts w:ascii="Arial" w:hAnsi="Arial" w:cs="Arial"/>
-                <w:sz w:val="22"/>
-                <w:szCs w:val="22"/>
-              </w:rPr>
-              <w:t>aplicavel</w:t>
-            </w:r>
-            <w:proofErr w:type="spellEnd"/>
-            <w:r>
-              <w:rPr>
-                <w:rFonts w:ascii="Arial" w:hAnsi="Arial" w:cs="Arial"/>
-                <w:sz w:val="22"/>
-                <w:szCs w:val="22"/>
-              </w:rPr>
-              <w:t>.</w:t>
-            </w:r>
-          </w:p>
-          <w:p>
-            <w:pPr>
-              <w:jc w:val="both"/>
-              <w:rPr>
-                <w:rFonts w:ascii="Arial" w:hAnsi="Arial" w:cs="Arial"/>
-                <w:b/>
-              </w:rPr>
-            </w:pPr>
-            <w:r>
-              <w:rPr>
-                <w:rFonts w:ascii="Arial" w:hAnsi="Arial" w:cs="Arial"/>
-                <w:b/>
-                <w:sz w:val="22"/>
-                <w:szCs w:val="22"/>
+            <w:r>
+              <w:rPr>
+                <w:rFonts w:ascii="Arial" w:hAnsi="Arial" w:cs="Arial"/>
+                <w:b/>
+              </w:rPr>
+              <w:t xml:space="preserve">Pré condição: </w:t>
+            </w:r>
+            <w:r>
+              <w:rPr>
+                <w:rFonts w:ascii="Arial" w:hAnsi="Arial" w:cs="Arial"/>
+              </w:rPr>
+              <w:t>Não aplicavel.</w:t>
+            </w:r>
+          </w:p>
+          <w:p>
+            <w:pPr>
+              <w:jc w:val="both"/>
+              <w:rPr>
+                <w:rFonts w:ascii="Arial" w:hAnsi="Arial" w:cs="Arial"/>
+                <w:b/>
+              </w:rPr>
+            </w:pPr>
+            <w:r>
+              <w:rPr>
+                <w:rFonts w:ascii="Arial" w:hAnsi="Arial" w:cs="Arial"/>
+                <w:b/>
               </w:rPr>
               <w:t>Passos:</w:t>
             </w:r>
@@ -949,15 +676,11 @@
               <w:jc w:val="both"/>
               <w:rPr>
                 <w:rFonts w:ascii="Arial" w:hAnsi="Arial" w:cs="Arial"/>
-                <w:sz w:val="20"/>
-                <w:szCs w:val="20"/>
-              </w:rPr>
-            </w:pPr>
-            <w:r>
-              <w:rPr>
-                <w:rFonts w:ascii="Arial" w:hAnsi="Arial" w:cs="Arial"/>
-                <w:sz w:val="20"/>
-                <w:szCs w:val="20"/>
+              </w:rPr>
+            </w:pPr>
+            <w:r>
+              <w:rPr>
+                <w:rFonts w:ascii="Arial" w:hAnsi="Arial" w:cs="Arial"/>
               </w:rPr>
               <w:t>O ator seleciona a opção Individual.</w:t>
             </w:r>
@@ -971,15 +694,11 @@
               <w:jc w:val="both"/>
               <w:rPr>
                 <w:rFonts w:ascii="Arial" w:hAnsi="Arial" w:cs="Arial"/>
-                <w:sz w:val="20"/>
-                <w:szCs w:val="20"/>
-              </w:rPr>
-            </w:pPr>
-            <w:r>
-              <w:rPr>
-                <w:rFonts w:ascii="Arial" w:hAnsi="Arial" w:cs="Arial"/>
-                <w:sz w:val="20"/>
-                <w:szCs w:val="20"/>
+              </w:rPr>
+            </w:pPr>
+            <w:r>
+              <w:rPr>
+                <w:rFonts w:ascii="Arial" w:hAnsi="Arial" w:cs="Arial"/>
               </w:rPr>
               <w:t>O ator seleciona dois Professores.</w:t>
             </w:r>
@@ -993,15 +712,11 @@
               <w:jc w:val="both"/>
               <w:rPr>
                 <w:rFonts w:ascii="Arial" w:hAnsi="Arial" w:cs="Arial"/>
-                <w:sz w:val="20"/>
-                <w:szCs w:val="20"/>
-              </w:rPr>
-            </w:pPr>
-            <w:r>
-              <w:rPr>
-                <w:rFonts w:ascii="Arial" w:hAnsi="Arial" w:cs="Arial"/>
-                <w:sz w:val="20"/>
-                <w:szCs w:val="20"/>
+              </w:rPr>
+            </w:pPr>
+            <w:r>
+              <w:rPr>
+                <w:rFonts w:ascii="Arial" w:hAnsi="Arial" w:cs="Arial"/>
               </w:rPr>
               <w:t>O ator aciona o botão Adicionar.</w:t>
             </w:r>
@@ -1015,15 +730,11 @@
               <w:jc w:val="both"/>
               <w:rPr>
                 <w:rFonts w:ascii="Arial" w:hAnsi="Arial" w:cs="Arial"/>
-                <w:sz w:val="20"/>
-                <w:szCs w:val="20"/>
-              </w:rPr>
-            </w:pPr>
-            <w:r>
-              <w:rPr>
-                <w:rFonts w:ascii="Arial" w:hAnsi="Arial" w:cs="Arial"/>
-                <w:sz w:val="20"/>
-                <w:szCs w:val="20"/>
+              </w:rPr>
+            </w:pPr>
+            <w:r>
+              <w:rPr>
+                <w:rFonts w:ascii="Arial" w:hAnsi="Arial" w:cs="Arial"/>
               </w:rPr>
               <w:t>O ator aciona o botão Alocar.</w:t>
             </w:r>
@@ -1037,23 +748,13 @@
               <w:jc w:val="both"/>
               <w:rPr>
                 <w:rFonts w:ascii="Arial" w:hAnsi="Arial" w:cs="Arial"/>
-                <w:sz w:val="20"/>
-                <w:szCs w:val="20"/>
-              </w:rPr>
-            </w:pPr>
-            <w:r>
-              <w:rPr>
-                <w:rFonts w:ascii="Arial" w:hAnsi="Arial" w:cs="Arial"/>
-                <w:sz w:val="20"/>
-                <w:szCs w:val="20"/>
-              </w:rPr>
-              <w:t xml:space="preserve">O </w:t>
-            </w:r>
-            <w:r>
-              <w:rPr>
-                <w:rFonts w:ascii="Arial" w:hAnsi="Arial" w:cs="Arial"/>
-              </w:rPr>
-              <w:t>sistema aloca as propostas para o professor selecionado.</w:t>
+              </w:rPr>
+            </w:pPr>
+            <w:r>
+              <w:rPr>
+                <w:rFonts w:ascii="Arial" w:hAnsi="Arial" w:cs="Arial"/>
+              </w:rPr>
+              <w:t>O sistema aloca as propostas para o professor selecionado.</w:t>
             </w:r>
           </w:p>
           <w:p>
@@ -1065,35 +766,13 @@
               <w:jc w:val="both"/>
               <w:rPr>
                 <w:rFonts w:ascii="Arial" w:hAnsi="Arial" w:cs="Arial"/>
-                <w:sz w:val="20"/>
-                <w:szCs w:val="20"/>
-              </w:rPr>
-            </w:pPr>
-            <w:r>
-              <w:rPr>
-                <w:rFonts w:ascii="Arial" w:hAnsi="Arial" w:cs="Arial"/>
-                <w:sz w:val="20"/>
-                <w:szCs w:val="20"/>
-              </w:rPr>
-              <w:t xml:space="preserve">O sistema atualiza o status da proposta para Em </w:t>
-            </w:r>
-            <w:proofErr w:type="spellStart"/>
-            <w:r>
-              <w:rPr>
-                <w:rFonts w:ascii="Arial" w:hAnsi="Arial" w:cs="Arial"/>
-                <w:sz w:val="20"/>
-                <w:szCs w:val="20"/>
-              </w:rPr>
-              <w:t>correcao</w:t>
-            </w:r>
-            <w:proofErr w:type="spellEnd"/>
-            <w:r>
-              <w:rPr>
-                <w:rFonts w:ascii="Arial" w:hAnsi="Arial" w:cs="Arial"/>
-                <w:sz w:val="20"/>
-                <w:szCs w:val="20"/>
-              </w:rPr>
-              <w:t>.</w:t>
+              </w:rPr>
+            </w:pPr>
+            <w:r>
+              <w:rPr>
+                <w:rFonts w:ascii="Arial" w:hAnsi="Arial" w:cs="Arial"/>
+              </w:rPr>
+              <w:t>O sistema atualiza o status da proposta para Em correcao.</w:t>
             </w:r>
           </w:p>
           <w:p>
@@ -1110,8 +789,6 @@
             <w:r>
               <w:rPr>
                 <w:rFonts w:ascii="Arial" w:hAnsi="Arial" w:cs="Arial"/>
-                <w:sz w:val="20"/>
-                <w:szCs w:val="20"/>
               </w:rPr>
               <w:t>Este fluxo se encerra.</w:t>
             </w:r>
@@ -1140,16 +817,12 @@
                 <w:rFonts w:ascii="Arial" w:eastAsia="Times New Roman" w:hAnsi="Arial" w:cs="Arial"/>
                 <w:b/>
                 <w:bCs/>
-                <w:sz w:val="23"/>
-                <w:szCs w:val="23"/>
-              </w:rPr>
-            </w:pPr>
-            <w:r>
-              <w:rPr>
-                <w:rFonts w:ascii="Arial" w:hAnsi="Arial" w:cs="Arial"/>
-                <w:b/>
-                <w:sz w:val="22"/>
-                <w:szCs w:val="22"/>
+              </w:rPr>
+            </w:pPr>
+            <w:r>
+              <w:rPr>
+                <w:rFonts w:ascii="Arial" w:hAnsi="Arial" w:cs="Arial"/>
+                <w:b/>
               </w:rPr>
               <w:t xml:space="preserve">Fluxo Alternativo Individual (FA03) </w:t>
             </w:r>
@@ -1158,8 +831,6 @@
                 <w:rFonts w:ascii="Arial" w:eastAsia="Times New Roman" w:hAnsi="Arial" w:cs="Arial"/>
                 <w:b/>
                 <w:bCs/>
-                <w:sz w:val="23"/>
-                <w:szCs w:val="23"/>
               </w:rPr>
               <w:t>ref. UC02(5)</w:t>
             </w:r>
@@ -1171,67 +842,32 @@
                 <w:rFonts w:ascii="Arial" w:hAnsi="Arial" w:cs="Arial"/>
               </w:rPr>
             </w:pPr>
-            <w:proofErr w:type="gramStart"/>
-            <w:r>
-              <w:rPr>
-                <w:rFonts w:ascii="Arial" w:hAnsi="Arial" w:cs="Arial"/>
-                <w:b/>
-                <w:sz w:val="22"/>
-                <w:szCs w:val="22"/>
-              </w:rPr>
-              <w:t>Pré condição</w:t>
-            </w:r>
-            <w:proofErr w:type="gramEnd"/>
-            <w:r>
-              <w:rPr>
-                <w:rFonts w:ascii="Arial" w:hAnsi="Arial" w:cs="Arial"/>
-                <w:b/>
-                <w:sz w:val="22"/>
-                <w:szCs w:val="22"/>
-              </w:rPr>
-              <w:t xml:space="preserve">: </w:t>
-            </w:r>
-            <w:r>
-              <w:rPr>
-                <w:rFonts w:ascii="Arial" w:hAnsi="Arial" w:cs="Arial"/>
-                <w:sz w:val="22"/>
-                <w:szCs w:val="22"/>
-              </w:rPr>
-              <w:t xml:space="preserve">Não </w:t>
-            </w:r>
-            <w:proofErr w:type="spellStart"/>
-            <w:r>
-              <w:rPr>
-                <w:rFonts w:ascii="Arial" w:hAnsi="Arial" w:cs="Arial"/>
-                <w:sz w:val="22"/>
-                <w:szCs w:val="22"/>
-              </w:rPr>
-              <w:t>aplicavel</w:t>
-            </w:r>
-            <w:proofErr w:type="spellEnd"/>
-            <w:r>
-              <w:rPr>
-                <w:rFonts w:ascii="Arial" w:hAnsi="Arial" w:cs="Arial"/>
-                <w:sz w:val="22"/>
-                <w:szCs w:val="22"/>
-              </w:rPr>
-              <w:t>.</w:t>
-            </w:r>
-          </w:p>
-          <w:p>
-            <w:pPr>
-              <w:jc w:val="both"/>
-              <w:rPr>
-                <w:rFonts w:ascii="Arial" w:hAnsi="Arial" w:cs="Arial"/>
-                <w:b/>
-              </w:rPr>
-            </w:pPr>
-            <w:r>
-              <w:rPr>
-                <w:rFonts w:ascii="Arial" w:hAnsi="Arial" w:cs="Arial"/>
-                <w:b/>
-                <w:sz w:val="22"/>
-                <w:szCs w:val="22"/>
+            <w:r>
+              <w:rPr>
+                <w:rFonts w:ascii="Arial" w:hAnsi="Arial" w:cs="Arial"/>
+                <w:b/>
+              </w:rPr>
+              <w:t xml:space="preserve">Pré condição: </w:t>
+            </w:r>
+            <w:r>
+              <w:rPr>
+                <w:rFonts w:ascii="Arial" w:hAnsi="Arial" w:cs="Arial"/>
+              </w:rPr>
+              <w:t>Não aplicavel.</w:t>
+            </w:r>
+          </w:p>
+          <w:p>
+            <w:pPr>
+              <w:jc w:val="both"/>
+              <w:rPr>
+                <w:rFonts w:ascii="Arial" w:hAnsi="Arial" w:cs="Arial"/>
+                <w:b/>
+              </w:rPr>
+            </w:pPr>
+            <w:r>
+              <w:rPr>
+                <w:rFonts w:ascii="Arial" w:hAnsi="Arial" w:cs="Arial"/>
+                <w:b/>
               </w:rPr>
               <w:t>Passos:</w:t>
             </w:r>
@@ -1245,15 +881,11 @@
               <w:jc w:val="both"/>
               <w:rPr>
                 <w:rFonts w:ascii="Arial" w:hAnsi="Arial" w:cs="Arial"/>
-                <w:sz w:val="20"/>
-                <w:szCs w:val="20"/>
-              </w:rPr>
-            </w:pPr>
-            <w:r>
-              <w:rPr>
-                <w:rFonts w:ascii="Arial" w:hAnsi="Arial" w:cs="Arial"/>
-                <w:sz w:val="20"/>
-                <w:szCs w:val="20"/>
+              </w:rPr>
+            </w:pPr>
+            <w:r>
+              <w:rPr>
+                <w:rFonts w:ascii="Arial" w:hAnsi="Arial" w:cs="Arial"/>
               </w:rPr>
               <w:t>O ator seleciona a opção Individual.</w:t>
             </w:r>
@@ -1267,15 +899,11 @@
               <w:jc w:val="both"/>
               <w:rPr>
                 <w:rFonts w:ascii="Arial" w:hAnsi="Arial" w:cs="Arial"/>
-                <w:sz w:val="20"/>
-                <w:szCs w:val="20"/>
-              </w:rPr>
-            </w:pPr>
-            <w:r>
-              <w:rPr>
-                <w:rFonts w:ascii="Arial" w:hAnsi="Arial" w:cs="Arial"/>
-                <w:sz w:val="20"/>
-                <w:szCs w:val="20"/>
+              </w:rPr>
+            </w:pPr>
+            <w:r>
+              <w:rPr>
+                <w:rFonts w:ascii="Arial" w:hAnsi="Arial" w:cs="Arial"/>
               </w:rPr>
               <w:t>O ator seleciona dois Professores.</w:t>
             </w:r>
@@ -1289,15 +917,11 @@
               <w:jc w:val="both"/>
               <w:rPr>
                 <w:rFonts w:ascii="Arial" w:hAnsi="Arial" w:cs="Arial"/>
-                <w:sz w:val="20"/>
-                <w:szCs w:val="20"/>
-              </w:rPr>
-            </w:pPr>
-            <w:r>
-              <w:rPr>
-                <w:rFonts w:ascii="Arial" w:hAnsi="Arial" w:cs="Arial"/>
-                <w:sz w:val="20"/>
-                <w:szCs w:val="20"/>
+              </w:rPr>
+            </w:pPr>
+            <w:r>
+              <w:rPr>
+                <w:rFonts w:ascii="Arial" w:hAnsi="Arial" w:cs="Arial"/>
               </w:rPr>
               <w:t>O ator aciona o botão Adicionar.</w:t>
             </w:r>
@@ -1311,15 +935,11 @@
               <w:jc w:val="both"/>
               <w:rPr>
                 <w:rFonts w:ascii="Arial" w:hAnsi="Arial" w:cs="Arial"/>
-                <w:sz w:val="20"/>
-                <w:szCs w:val="20"/>
-              </w:rPr>
-            </w:pPr>
-            <w:r>
-              <w:rPr>
-                <w:rFonts w:ascii="Arial" w:hAnsi="Arial" w:cs="Arial"/>
-                <w:sz w:val="20"/>
-                <w:szCs w:val="20"/>
+              </w:rPr>
+            </w:pPr>
+            <w:r>
+              <w:rPr>
+                <w:rFonts w:ascii="Arial" w:hAnsi="Arial" w:cs="Arial"/>
               </w:rPr>
               <w:t>O ator aciona o botão Alocar.</w:t>
             </w:r>
@@ -1333,25 +953,13 @@
               <w:jc w:val="both"/>
               <w:rPr>
                 <w:rFonts w:ascii="Arial" w:hAnsi="Arial" w:cs="Arial"/>
-                <w:sz w:val="20"/>
-                <w:szCs w:val="20"/>
-              </w:rPr>
-            </w:pPr>
-            <w:r>
-              <w:rPr>
-                <w:rFonts w:ascii="Arial" w:hAnsi="Arial" w:cs="Arial"/>
-                <w:sz w:val="20"/>
-                <w:szCs w:val="20"/>
-              </w:rPr>
-              <w:t>O sistema verifica s</w:t>
-            </w:r>
-            <w:r>
-              <w:rPr>
-                <w:rFonts w:ascii="Arial" w:hAnsi="Arial" w:cs="Arial"/>
-                <w:sz w:val="20"/>
-                <w:szCs w:val="20"/>
-              </w:rPr>
-              <w:t>e a quantidade de proposta</w:t>
+              </w:rPr>
+            </w:pPr>
+            <w:r>
+              <w:rPr>
+                <w:rFonts w:ascii="Arial" w:hAnsi="Arial" w:cs="Arial"/>
+              </w:rPr>
+              <w:t>O sistema verifica se a quantidade de proposta</w:t>
             </w:r>
           </w:p>
           <w:p>
@@ -1360,15 +968,11 @@
               <w:jc w:val="both"/>
               <w:rPr>
                 <w:rFonts w:ascii="Arial" w:hAnsi="Arial" w:cs="Arial"/>
-                <w:sz w:val="20"/>
-                <w:szCs w:val="20"/>
-              </w:rPr>
-            </w:pPr>
-            <w:r>
-              <w:rPr>
-                <w:rFonts w:ascii="Arial" w:hAnsi="Arial" w:cs="Arial"/>
-                <w:sz w:val="20"/>
-                <w:szCs w:val="20"/>
+              </w:rPr>
+            </w:pPr>
+            <w:r>
+              <w:rPr>
+                <w:rFonts w:ascii="Arial" w:hAnsi="Arial" w:cs="Arial"/>
               </w:rPr>
               <w:t xml:space="preserve">    Se quantidade de proposta igual a par.</w:t>
             </w:r>
@@ -1379,35 +983,25 @@
               <w:jc w:val="both"/>
               <w:rPr>
                 <w:rFonts w:ascii="Arial" w:hAnsi="Arial" w:cs="Arial"/>
-                <w:sz w:val="20"/>
-                <w:szCs w:val="20"/>
-              </w:rPr>
-            </w:pPr>
-            <w:r>
-              <w:rPr>
-                <w:rFonts w:ascii="Arial" w:hAnsi="Arial" w:cs="Arial"/>
-                <w:sz w:val="20"/>
-                <w:szCs w:val="20"/>
-              </w:rPr>
-              <w:t xml:space="preserve">      O sistema percorre a lista de proposta alocando as proposta </w:t>
-            </w:r>
-            <w:proofErr w:type="spellStart"/>
-            <w:r>
-              <w:rPr>
-                <w:rFonts w:ascii="Arial" w:hAnsi="Arial" w:cs="Arial"/>
-                <w:sz w:val="20"/>
-                <w:szCs w:val="20"/>
-              </w:rPr>
-              <w:t>altenando</w:t>
-            </w:r>
-            <w:proofErr w:type="spellEnd"/>
-            <w:r>
-              <w:rPr>
-                <w:rFonts w:ascii="Arial" w:hAnsi="Arial" w:cs="Arial"/>
-                <w:sz w:val="20"/>
-                <w:szCs w:val="20"/>
-              </w:rPr>
-              <w:t xml:space="preserve"> os professores, ou seja:</w:t>
+              </w:rPr>
+            </w:pPr>
+            <w:r>
+              <w:rPr>
+                <w:rFonts w:ascii="Arial" w:hAnsi="Arial" w:cs="Arial"/>
+              </w:rPr>
+              <w:t xml:space="preserve">      O sistema percorre a lista de proposta alocando as proposta alte</w:t>
+            </w:r>
+            <w:r>
+              <w:rPr>
+                <w:rFonts w:ascii="Arial" w:hAnsi="Arial" w:cs="Arial"/>
+              </w:rPr>
+              <w:t>r</w:t>
+            </w:r>
+            <w:r>
+              <w:rPr>
+                <w:rFonts w:ascii="Arial" w:hAnsi="Arial" w:cs="Arial"/>
+              </w:rPr>
+              <w:t>nando os professores, ou seja:</w:t>
             </w:r>
           </w:p>
           <w:p>
@@ -1416,15 +1010,11 @@
               <w:jc w:val="both"/>
               <w:rPr>
                 <w:rFonts w:ascii="Arial" w:hAnsi="Arial" w:cs="Arial"/>
-                <w:sz w:val="20"/>
-                <w:szCs w:val="20"/>
-              </w:rPr>
-            </w:pPr>
-            <w:r>
-              <w:rPr>
-                <w:rFonts w:ascii="Arial" w:hAnsi="Arial" w:cs="Arial"/>
-                <w:sz w:val="20"/>
-                <w:szCs w:val="20"/>
+              </w:rPr>
+            </w:pPr>
+            <w:r>
+              <w:rPr>
+                <w:rFonts w:ascii="Arial" w:hAnsi="Arial" w:cs="Arial"/>
               </w:rPr>
               <w:t xml:space="preserve">      Proposta1 para o professor1.</w:t>
             </w:r>
@@ -1435,15 +1025,11 @@
               <w:jc w:val="both"/>
               <w:rPr>
                 <w:rFonts w:ascii="Arial" w:hAnsi="Arial" w:cs="Arial"/>
-                <w:sz w:val="20"/>
-                <w:szCs w:val="20"/>
-              </w:rPr>
-            </w:pPr>
-            <w:r>
-              <w:rPr>
-                <w:rFonts w:ascii="Arial" w:hAnsi="Arial" w:cs="Arial"/>
-                <w:sz w:val="20"/>
-                <w:szCs w:val="20"/>
+              </w:rPr>
+            </w:pPr>
+            <w:r>
+              <w:rPr>
+                <w:rFonts w:ascii="Arial" w:hAnsi="Arial" w:cs="Arial"/>
               </w:rPr>
               <w:t xml:space="preserve">      Proposta2 para o professor2.</w:t>
             </w:r>
@@ -1454,15 +1040,11 @@
               <w:jc w:val="both"/>
               <w:rPr>
                 <w:rFonts w:ascii="Arial" w:hAnsi="Arial" w:cs="Arial"/>
-                <w:sz w:val="20"/>
-                <w:szCs w:val="20"/>
-              </w:rPr>
-            </w:pPr>
-            <w:r>
-              <w:rPr>
-                <w:rFonts w:ascii="Arial" w:hAnsi="Arial" w:cs="Arial"/>
-                <w:sz w:val="20"/>
-                <w:szCs w:val="20"/>
+              </w:rPr>
+            </w:pPr>
+            <w:r>
+              <w:rPr>
+                <w:rFonts w:ascii="Arial" w:hAnsi="Arial" w:cs="Arial"/>
               </w:rPr>
               <w:t xml:space="preserve">      Proposta3 para o professor1.</w:t>
             </w:r>
@@ -1473,15 +1055,11 @@
               <w:jc w:val="both"/>
               <w:rPr>
                 <w:rFonts w:ascii="Arial" w:hAnsi="Arial" w:cs="Arial"/>
-                <w:sz w:val="20"/>
-                <w:szCs w:val="20"/>
-              </w:rPr>
-            </w:pPr>
-            <w:r>
-              <w:rPr>
-                <w:rFonts w:ascii="Arial" w:hAnsi="Arial" w:cs="Arial"/>
-                <w:sz w:val="20"/>
-                <w:szCs w:val="20"/>
+              </w:rPr>
+            </w:pPr>
+            <w:r>
+              <w:rPr>
+                <w:rFonts w:ascii="Arial" w:hAnsi="Arial" w:cs="Arial"/>
               </w:rPr>
               <w:t xml:space="preserve">      Proposta4 para o professor2.</w:t>
             </w:r>
@@ -1492,8 +1070,6 @@
               <w:jc w:val="both"/>
               <w:rPr>
                 <w:rFonts w:ascii="Arial" w:hAnsi="Arial" w:cs="Arial"/>
-                <w:sz w:val="20"/>
-                <w:szCs w:val="20"/>
               </w:rPr>
             </w:pPr>
           </w:p>
@@ -1503,16 +1079,13 @@
               <w:jc w:val="both"/>
               <w:rPr>
                 <w:rFonts w:ascii="Arial" w:hAnsi="Arial" w:cs="Arial"/>
-                <w:sz w:val="20"/>
-                <w:szCs w:val="20"/>
-              </w:rPr>
-            </w:pPr>
-            <w:r>
-              <w:rPr>
-                <w:rFonts w:ascii="Arial" w:hAnsi="Arial" w:cs="Arial"/>
-                <w:sz w:val="20"/>
-                <w:szCs w:val="20"/>
-              </w:rPr>
+              </w:rPr>
+            </w:pPr>
+            <w:r>
+              <w:rPr>
+                <w:rFonts w:ascii="Arial" w:hAnsi="Arial" w:cs="Arial"/>
+              </w:rPr>
+              <w:lastRenderedPageBreak/>
               <w:t xml:space="preserve">    Senão </w:t>
             </w:r>
           </w:p>
@@ -1522,15 +1095,11 @@
               <w:jc w:val="both"/>
               <w:rPr>
                 <w:rFonts w:ascii="Arial" w:hAnsi="Arial" w:cs="Arial"/>
-                <w:sz w:val="20"/>
-                <w:szCs w:val="20"/>
-              </w:rPr>
-            </w:pPr>
-            <w:r>
-              <w:rPr>
-                <w:rFonts w:ascii="Arial" w:hAnsi="Arial" w:cs="Arial"/>
-                <w:sz w:val="20"/>
-                <w:szCs w:val="20"/>
+              </w:rPr>
+            </w:pPr>
+            <w:r>
+              <w:rPr>
+                <w:rFonts w:ascii="Arial" w:hAnsi="Arial" w:cs="Arial"/>
               </w:rPr>
               <w:t xml:space="preserve">       O sistema verifica </w:t>
             </w:r>
@@ -1541,15 +1110,11 @@
               <w:jc w:val="both"/>
               <w:rPr>
                 <w:rFonts w:ascii="Arial" w:hAnsi="Arial" w:cs="Arial"/>
-                <w:sz w:val="20"/>
-                <w:szCs w:val="20"/>
-              </w:rPr>
-            </w:pPr>
-            <w:r>
-              <w:rPr>
-                <w:rFonts w:ascii="Arial" w:hAnsi="Arial" w:cs="Arial"/>
-                <w:sz w:val="20"/>
-                <w:szCs w:val="20"/>
+              </w:rPr>
+            </w:pPr>
+            <w:r>
+              <w:rPr>
+                <w:rFonts w:ascii="Arial" w:hAnsi="Arial" w:cs="Arial"/>
               </w:rPr>
               <w:t xml:space="preserve">          Se </w:t>
             </w:r>
@@ -1560,15 +1125,11 @@
               <w:jc w:val="both"/>
               <w:rPr>
                 <w:rFonts w:ascii="Arial" w:hAnsi="Arial" w:cs="Arial"/>
-                <w:sz w:val="20"/>
-                <w:szCs w:val="20"/>
-              </w:rPr>
-            </w:pPr>
-            <w:r>
-              <w:rPr>
-                <w:rFonts w:ascii="Arial" w:hAnsi="Arial" w:cs="Arial"/>
-                <w:sz w:val="20"/>
-                <w:szCs w:val="20"/>
+              </w:rPr>
+            </w:pPr>
+            <w:r>
+              <w:rPr>
+                <w:rFonts w:ascii="Arial" w:hAnsi="Arial" w:cs="Arial"/>
               </w:rPr>
               <w:t xml:space="preserve">             Existe só uma proposta na lista.</w:t>
             </w:r>
@@ -1579,15 +1140,11 @@
               <w:jc w:val="both"/>
               <w:rPr>
                 <w:rFonts w:ascii="Arial" w:hAnsi="Arial" w:cs="Arial"/>
-                <w:sz w:val="20"/>
-                <w:szCs w:val="20"/>
-              </w:rPr>
-            </w:pPr>
-            <w:r>
-              <w:rPr>
-                <w:rFonts w:ascii="Arial" w:hAnsi="Arial" w:cs="Arial"/>
-                <w:sz w:val="20"/>
-                <w:szCs w:val="20"/>
+              </w:rPr>
+            </w:pPr>
+            <w:r>
+              <w:rPr>
+                <w:rFonts w:ascii="Arial" w:hAnsi="Arial" w:cs="Arial"/>
               </w:rPr>
               <w:t xml:space="preserve">             O sistema aloca a proposta para o primeiro professor da lista</w:t>
             </w:r>
@@ -1598,15 +1155,11 @@
               <w:jc w:val="both"/>
               <w:rPr>
                 <w:rFonts w:ascii="Arial" w:hAnsi="Arial" w:cs="Arial"/>
-                <w:sz w:val="20"/>
-                <w:szCs w:val="20"/>
-              </w:rPr>
-            </w:pPr>
-            <w:r>
-              <w:rPr>
-                <w:rFonts w:ascii="Arial" w:hAnsi="Arial" w:cs="Arial"/>
-                <w:sz w:val="20"/>
-                <w:szCs w:val="20"/>
+              </w:rPr>
+            </w:pPr>
+            <w:r>
+              <w:rPr>
+                <w:rFonts w:ascii="Arial" w:hAnsi="Arial" w:cs="Arial"/>
               </w:rPr>
               <w:t xml:space="preserve">          Senão</w:t>
             </w:r>
@@ -1617,15 +1170,11 @@
               <w:jc w:val="both"/>
               <w:rPr>
                 <w:rFonts w:ascii="Arial" w:hAnsi="Arial" w:cs="Arial"/>
-                <w:sz w:val="20"/>
-                <w:szCs w:val="20"/>
-              </w:rPr>
-            </w:pPr>
-            <w:r>
-              <w:rPr>
-                <w:rFonts w:ascii="Arial" w:hAnsi="Arial" w:cs="Arial"/>
-                <w:sz w:val="20"/>
-                <w:szCs w:val="20"/>
+              </w:rPr>
+            </w:pPr>
+            <w:r>
+              <w:rPr>
+                <w:rFonts w:ascii="Arial" w:hAnsi="Arial" w:cs="Arial"/>
               </w:rPr>
               <w:t xml:space="preserve">            O sistema retira a primeira proposta da lista.</w:t>
             </w:r>
@@ -1636,53 +1185,25 @@
               <w:jc w:val="both"/>
               <w:rPr>
                 <w:rFonts w:ascii="Arial" w:hAnsi="Arial" w:cs="Arial"/>
-                <w:sz w:val="20"/>
-                <w:szCs w:val="20"/>
-              </w:rPr>
-            </w:pPr>
-            <w:r>
-              <w:rPr>
-                <w:rFonts w:ascii="Arial" w:hAnsi="Arial" w:cs="Arial"/>
-                <w:sz w:val="20"/>
-                <w:szCs w:val="20"/>
-              </w:rPr>
-              <w:t xml:space="preserve">            O sistema percorre a lista de proposta alocando as proposta </w:t>
-            </w:r>
-            <w:proofErr w:type="spellStart"/>
-            <w:r>
-              <w:rPr>
-                <w:rFonts w:ascii="Arial" w:hAnsi="Arial" w:cs="Arial"/>
-                <w:sz w:val="20"/>
-                <w:szCs w:val="20"/>
-              </w:rPr>
-              <w:t>altenando</w:t>
-            </w:r>
-            <w:proofErr w:type="spellEnd"/>
-            <w:r>
-              <w:rPr>
-                <w:rFonts w:ascii="Arial" w:hAnsi="Arial" w:cs="Arial"/>
-                <w:sz w:val="20"/>
-                <w:szCs w:val="20"/>
-              </w:rPr>
-              <w:t xml:space="preserve"> os professores, ou</w:t>
-            </w:r>
-            <w:proofErr w:type="gramStart"/>
-            <w:r>
-              <w:rPr>
-                <w:rFonts w:ascii="Arial" w:hAnsi="Arial" w:cs="Arial"/>
-                <w:sz w:val="20"/>
-                <w:szCs w:val="20"/>
-              </w:rPr>
-              <w:t xml:space="preserve">   </w:t>
-            </w:r>
-            <w:proofErr w:type="gramEnd"/>
-            <w:r>
-              <w:rPr>
-                <w:rFonts w:ascii="Arial" w:hAnsi="Arial" w:cs="Arial"/>
-                <w:sz w:val="20"/>
-                <w:szCs w:val="20"/>
-              </w:rPr>
-              <w:t>seja:</w:t>
+              </w:rPr>
+            </w:pPr>
+            <w:r>
+              <w:rPr>
+                <w:rFonts w:ascii="Arial" w:hAnsi="Arial" w:cs="Arial"/>
+              </w:rPr>
+              <w:t xml:space="preserve">            O sistema percorre a lista de proposta alocando as proposta alte</w:t>
+            </w:r>
+            <w:r>
+              <w:rPr>
+                <w:rFonts w:ascii="Arial" w:hAnsi="Arial" w:cs="Arial"/>
+              </w:rPr>
+              <w:t>r</w:t>
+            </w:r>
+            <w:r>
+              <w:rPr>
+                <w:rFonts w:ascii="Arial" w:hAnsi="Arial" w:cs="Arial"/>
+              </w:rPr>
+              <w:t>nando os professores, ou   seja:</w:t>
             </w:r>
           </w:p>
           <w:p>
@@ -1691,17 +1212,12 @@
               <w:jc w:val="both"/>
               <w:rPr>
                 <w:rFonts w:ascii="Arial" w:hAnsi="Arial" w:cs="Arial"/>
-                <w:sz w:val="20"/>
-                <w:szCs w:val="20"/>
-              </w:rPr>
-            </w:pPr>
-            <w:r>
-              <w:rPr>
-                <w:rFonts w:ascii="Arial" w:hAnsi="Arial" w:cs="Arial"/>
-                <w:sz w:val="20"/>
-                <w:szCs w:val="20"/>
-              </w:rPr>
-              <w:lastRenderedPageBreak/>
+              </w:rPr>
+            </w:pPr>
+            <w:r>
+              <w:rPr>
+                <w:rFonts w:ascii="Arial" w:hAnsi="Arial" w:cs="Arial"/>
+              </w:rPr>
               <w:t xml:space="preserve">            Proposta1 para o professor1.</w:t>
             </w:r>
           </w:p>
@@ -1711,15 +1227,11 @@
               <w:jc w:val="both"/>
               <w:rPr>
                 <w:rFonts w:ascii="Arial" w:hAnsi="Arial" w:cs="Arial"/>
-                <w:sz w:val="20"/>
-                <w:szCs w:val="20"/>
-              </w:rPr>
-            </w:pPr>
-            <w:r>
-              <w:rPr>
-                <w:rFonts w:ascii="Arial" w:hAnsi="Arial" w:cs="Arial"/>
-                <w:sz w:val="20"/>
-                <w:szCs w:val="20"/>
+              </w:rPr>
+            </w:pPr>
+            <w:r>
+              <w:rPr>
+                <w:rFonts w:ascii="Arial" w:hAnsi="Arial" w:cs="Arial"/>
               </w:rPr>
               <w:t xml:space="preserve">            Proposta2 para o professor2.</w:t>
             </w:r>
@@ -1730,15 +1242,11 @@
               <w:jc w:val="both"/>
               <w:rPr>
                 <w:rFonts w:ascii="Arial" w:hAnsi="Arial" w:cs="Arial"/>
-                <w:sz w:val="20"/>
-                <w:szCs w:val="20"/>
-              </w:rPr>
-            </w:pPr>
-            <w:r>
-              <w:rPr>
-                <w:rFonts w:ascii="Arial" w:hAnsi="Arial" w:cs="Arial"/>
-                <w:sz w:val="20"/>
-                <w:szCs w:val="20"/>
+              </w:rPr>
+            </w:pPr>
+            <w:r>
+              <w:rPr>
+                <w:rFonts w:ascii="Arial" w:hAnsi="Arial" w:cs="Arial"/>
               </w:rPr>
               <w:t xml:space="preserve">            Proposta3 para o professor1.</w:t>
             </w:r>
@@ -1749,15 +1257,11 @@
               <w:jc w:val="both"/>
               <w:rPr>
                 <w:rFonts w:ascii="Arial" w:hAnsi="Arial" w:cs="Arial"/>
-                <w:sz w:val="20"/>
-                <w:szCs w:val="20"/>
-              </w:rPr>
-            </w:pPr>
-            <w:r>
-              <w:rPr>
-                <w:rFonts w:ascii="Arial" w:hAnsi="Arial" w:cs="Arial"/>
-                <w:sz w:val="20"/>
-                <w:szCs w:val="20"/>
+              </w:rPr>
+            </w:pPr>
+            <w:r>
+              <w:rPr>
+                <w:rFonts w:ascii="Arial" w:hAnsi="Arial" w:cs="Arial"/>
               </w:rPr>
               <w:t xml:space="preserve">            Proposta4 para o professor2.</w:t>
             </w:r>
@@ -1767,15 +1271,11 @@
               <w:jc w:val="both"/>
               <w:rPr>
                 <w:rFonts w:ascii="Arial" w:hAnsi="Arial" w:cs="Arial"/>
-                <w:sz w:val="20"/>
-                <w:szCs w:val="20"/>
-              </w:rPr>
-            </w:pPr>
-            <w:r>
-              <w:rPr>
-                <w:rFonts w:ascii="Arial" w:hAnsi="Arial" w:cs="Arial"/>
-                <w:sz w:val="20"/>
-                <w:szCs w:val="20"/>
+              </w:rPr>
+            </w:pPr>
+            <w:r>
+              <w:rPr>
+                <w:rFonts w:ascii="Arial" w:hAnsi="Arial" w:cs="Arial"/>
               </w:rPr>
               <w:t xml:space="preserve">                         O sistema aloca randomicamente a proposta retirada para um professor.           </w:t>
             </w:r>
@@ -1786,15 +1286,11 @@
               <w:jc w:val="both"/>
               <w:rPr>
                 <w:rFonts w:ascii="Arial" w:hAnsi="Arial" w:cs="Arial"/>
-                <w:sz w:val="20"/>
-                <w:szCs w:val="20"/>
-              </w:rPr>
-            </w:pPr>
-            <w:r>
-              <w:rPr>
-                <w:rFonts w:ascii="Arial" w:hAnsi="Arial" w:cs="Arial"/>
-                <w:sz w:val="20"/>
-                <w:szCs w:val="20"/>
+              </w:rPr>
+            </w:pPr>
+            <w:r>
+              <w:rPr>
+                <w:rFonts w:ascii="Arial" w:hAnsi="Arial" w:cs="Arial"/>
               </w:rPr>
               <w:t xml:space="preserve">                     </w:t>
             </w:r>
@@ -1808,35 +1304,13 @@
               <w:jc w:val="both"/>
               <w:rPr>
                 <w:rFonts w:ascii="Arial" w:hAnsi="Arial" w:cs="Arial"/>
-                <w:sz w:val="20"/>
-                <w:szCs w:val="20"/>
-              </w:rPr>
-            </w:pPr>
-            <w:r>
-              <w:rPr>
-                <w:rFonts w:ascii="Arial" w:hAnsi="Arial" w:cs="Arial"/>
-                <w:sz w:val="20"/>
-                <w:szCs w:val="20"/>
-              </w:rPr>
-              <w:t xml:space="preserve">O sistema atualiza o status da proposta para Em </w:t>
-            </w:r>
-            <w:proofErr w:type="spellStart"/>
-            <w:r>
-              <w:rPr>
-                <w:rFonts w:ascii="Arial" w:hAnsi="Arial" w:cs="Arial"/>
-                <w:sz w:val="20"/>
-                <w:szCs w:val="20"/>
-              </w:rPr>
-              <w:t>correcao</w:t>
-            </w:r>
-            <w:proofErr w:type="spellEnd"/>
-            <w:r>
-              <w:rPr>
-                <w:rFonts w:ascii="Arial" w:hAnsi="Arial" w:cs="Arial"/>
-                <w:sz w:val="20"/>
-                <w:szCs w:val="20"/>
-              </w:rPr>
-              <w:t>.</w:t>
+              </w:rPr>
+            </w:pPr>
+            <w:r>
+              <w:rPr>
+                <w:rFonts w:ascii="Arial" w:hAnsi="Arial" w:cs="Arial"/>
+              </w:rPr>
+              <w:t>O sistema atualiza o status da proposta para Em correcao.</w:t>
             </w:r>
           </w:p>
           <w:p>
@@ -1853,8 +1327,6 @@
             <w:r>
               <w:rPr>
                 <w:rFonts w:ascii="Arial" w:hAnsi="Arial" w:cs="Arial"/>
-                <w:sz w:val="20"/>
-                <w:szCs w:val="20"/>
               </w:rPr>
               <w:t>Este fluxo se encerra.</w:t>
             </w:r>
@@ -1883,16 +1355,12 @@
                 <w:rFonts w:ascii="Arial" w:eastAsia="Times New Roman" w:hAnsi="Arial" w:cs="Arial"/>
                 <w:b/>
                 <w:bCs/>
-                <w:sz w:val="23"/>
-                <w:szCs w:val="23"/>
-              </w:rPr>
-            </w:pPr>
-            <w:r>
-              <w:rPr>
-                <w:rFonts w:ascii="Arial" w:hAnsi="Arial" w:cs="Arial"/>
-                <w:b/>
-                <w:sz w:val="22"/>
-                <w:szCs w:val="22"/>
+              </w:rPr>
+            </w:pPr>
+            <w:r>
+              <w:rPr>
+                <w:rFonts w:ascii="Arial" w:hAnsi="Arial" w:cs="Arial"/>
+                <w:b/>
               </w:rPr>
               <w:lastRenderedPageBreak/>
               <w:t xml:space="preserve">Fluxo Alternativo Sair (FA04) </w:t>
@@ -1902,66 +1370,35 @@
                 <w:rFonts w:ascii="Arial" w:eastAsia="Times New Roman" w:hAnsi="Arial" w:cs="Arial"/>
                 <w:b/>
                 <w:bCs/>
-                <w:sz w:val="23"/>
-                <w:szCs w:val="23"/>
-              </w:rPr>
-              <w:t>ref. UC02(</w:t>
-            </w:r>
-            <w:proofErr w:type="gramStart"/>
+              </w:rPr>
+              <w:t>ref. UC02(1,3,4,5,6), FA02(1,2,3,4) e FA03</w:t>
+            </w:r>
             <w:r>
               <w:rPr>
                 <w:rFonts w:ascii="Arial" w:eastAsia="Times New Roman" w:hAnsi="Arial" w:cs="Arial"/>
                 <w:b/>
                 <w:bCs/>
-                <w:sz w:val="23"/>
-                <w:szCs w:val="23"/>
-              </w:rPr>
-              <w:t>1,</w:t>
-            </w:r>
-            <w:proofErr w:type="gramEnd"/>
-            <w:r>
-              <w:rPr>
-                <w:rFonts w:ascii="Arial" w:eastAsia="Times New Roman" w:hAnsi="Arial" w:cs="Arial"/>
-                <w:b/>
-                <w:bCs/>
-                <w:sz w:val="23"/>
-                <w:szCs w:val="23"/>
-              </w:rPr>
-              <w:t>5,6,7,8), FA02(1,2,3,4) e FA02(1,2,3,4)</w:t>
-            </w:r>
-          </w:p>
-          <w:p>
-            <w:pPr>
-              <w:jc w:val="both"/>
-              <w:rPr>
-                <w:rFonts w:ascii="Arial" w:hAnsi="Arial" w:cs="Arial"/>
-              </w:rPr>
-            </w:pPr>
-            <w:proofErr w:type="gramStart"/>
-            <w:r>
-              <w:rPr>
-                <w:rFonts w:ascii="Arial" w:hAnsi="Arial" w:cs="Arial"/>
-                <w:b/>
-                <w:sz w:val="22"/>
-                <w:szCs w:val="22"/>
-              </w:rPr>
-              <w:t>Pré condição</w:t>
-            </w:r>
-            <w:proofErr w:type="gramEnd"/>
-            <w:r>
-              <w:rPr>
-                <w:rFonts w:ascii="Arial" w:hAnsi="Arial" w:cs="Arial"/>
-                <w:b/>
-                <w:sz w:val="22"/>
-                <w:szCs w:val="22"/>
-              </w:rPr>
-              <w:t xml:space="preserve">: </w:t>
-            </w:r>
-            <w:r>
-              <w:rPr>
-                <w:rFonts w:ascii="Arial" w:hAnsi="Arial" w:cs="Arial"/>
-                <w:sz w:val="22"/>
-                <w:szCs w:val="22"/>
+              </w:rPr>
+              <w:t>(1,2,3,4)</w:t>
+            </w:r>
+          </w:p>
+          <w:p>
+            <w:pPr>
+              <w:jc w:val="both"/>
+              <w:rPr>
+                <w:rFonts w:ascii="Arial" w:hAnsi="Arial" w:cs="Arial"/>
+              </w:rPr>
+            </w:pPr>
+            <w:r>
+              <w:rPr>
+                <w:rFonts w:ascii="Arial" w:hAnsi="Arial" w:cs="Arial"/>
+                <w:b/>
+              </w:rPr>
+              <w:t xml:space="preserve">Pré condição: </w:t>
+            </w:r>
+            <w:r>
+              <w:rPr>
+                <w:rFonts w:ascii="Arial" w:hAnsi="Arial" w:cs="Arial"/>
               </w:rPr>
               <w:t>O ator seleciona a opção Sair.</w:t>
             </w:r>
@@ -1978,8 +1415,6 @@
               <w:rPr>
                 <w:rFonts w:ascii="Arial" w:hAnsi="Arial" w:cs="Arial"/>
                 <w:b/>
-                <w:sz w:val="22"/>
-                <w:szCs w:val="22"/>
               </w:rPr>
               <w:t>Passos:</w:t>
             </w:r>
@@ -1999,21 +1434,7 @@
               <w:rPr>
                 <w:rFonts w:ascii="Arial" w:hAnsi="Arial" w:cs="Arial"/>
               </w:rPr>
-              <w:t xml:space="preserve">O sistema retorna para a tela </w:t>
-            </w:r>
-            <w:proofErr w:type="spellStart"/>
-            <w:r>
-              <w:rPr>
-                <w:rFonts w:ascii="Arial" w:hAnsi="Arial" w:cs="Arial"/>
-              </w:rPr>
-              <w:t>Login</w:t>
-            </w:r>
-            <w:proofErr w:type="spellEnd"/>
-            <w:r>
-              <w:rPr>
-                <w:rFonts w:ascii="Arial" w:hAnsi="Arial" w:cs="Arial"/>
-              </w:rPr>
-              <w:t>.</w:t>
+              <w:t>O sistema retorna para a tela Login.</w:t>
             </w:r>
           </w:p>
           <w:p>
@@ -2058,16 +1479,12 @@
                 <w:rFonts w:ascii="Arial" w:eastAsia="Times New Roman" w:hAnsi="Arial" w:cs="Arial"/>
                 <w:b/>
                 <w:bCs/>
-                <w:sz w:val="23"/>
-                <w:szCs w:val="23"/>
-              </w:rPr>
-            </w:pPr>
-            <w:r>
-              <w:rPr>
-                <w:rFonts w:ascii="Arial" w:hAnsi="Arial" w:cs="Arial"/>
-                <w:b/>
-                <w:sz w:val="22"/>
-                <w:szCs w:val="22"/>
+              </w:rPr>
+            </w:pPr>
+            <w:r>
+              <w:rPr>
+                <w:rFonts w:ascii="Arial" w:hAnsi="Arial" w:cs="Arial"/>
+                <w:b/>
               </w:rPr>
               <w:t xml:space="preserve">Fluxo Exceção Selecionar mais de dois Professores para alocar (FE01) </w:t>
             </w:r>
@@ -2076,44 +1493,35 @@
                 <w:rFonts w:ascii="Arial" w:eastAsia="Times New Roman" w:hAnsi="Arial" w:cs="Arial"/>
                 <w:b/>
                 <w:bCs/>
-                <w:sz w:val="23"/>
-                <w:szCs w:val="23"/>
-              </w:rPr>
-              <w:t>ref. UC02(6), FA02(2) e FA03(2).</w:t>
-            </w:r>
-          </w:p>
-          <w:p>
-            <w:pPr>
-              <w:jc w:val="both"/>
-              <w:rPr>
-                <w:rFonts w:ascii="Arial" w:hAnsi="Arial" w:cs="Arial"/>
-              </w:rPr>
-            </w:pPr>
-            <w:proofErr w:type="gramStart"/>
-            <w:r>
-              <w:rPr>
-                <w:rFonts w:ascii="Arial" w:hAnsi="Arial" w:cs="Arial"/>
-                <w:b/>
-                <w:sz w:val="22"/>
-                <w:szCs w:val="22"/>
-              </w:rPr>
-              <w:t>Pré condição</w:t>
-            </w:r>
-            <w:proofErr w:type="gramEnd"/>
-            <w:r>
-              <w:rPr>
-                <w:rFonts w:ascii="Arial" w:hAnsi="Arial" w:cs="Arial"/>
-                <w:b/>
-                <w:sz w:val="22"/>
-                <w:szCs w:val="22"/>
-              </w:rPr>
-              <w:t xml:space="preserve">: </w:t>
-            </w:r>
-            <w:r>
-              <w:rPr>
-                <w:rFonts w:ascii="Arial" w:hAnsi="Arial" w:cs="Arial"/>
-                <w:sz w:val="22"/>
-                <w:szCs w:val="22"/>
+              </w:rPr>
+              <w:t>ref. UC02(5), FA02(3) e FA03(3</w:t>
+            </w:r>
+            <w:r>
+              <w:rPr>
+                <w:rFonts w:ascii="Arial" w:eastAsia="Times New Roman" w:hAnsi="Arial" w:cs="Arial"/>
+                <w:b/>
+                <w:bCs/>
+              </w:rPr>
+              <w:t>).</w:t>
+            </w:r>
+          </w:p>
+          <w:p>
+            <w:pPr>
+              <w:jc w:val="both"/>
+              <w:rPr>
+                <w:rFonts w:ascii="Arial" w:hAnsi="Arial" w:cs="Arial"/>
+              </w:rPr>
+            </w:pPr>
+            <w:r>
+              <w:rPr>
+                <w:rFonts w:ascii="Arial" w:hAnsi="Arial" w:cs="Arial"/>
+                <w:b/>
+              </w:rPr>
+              <w:t xml:space="preserve">Pré condição: </w:t>
+            </w:r>
+            <w:r>
+              <w:rPr>
+                <w:rFonts w:ascii="Arial" w:hAnsi="Arial" w:cs="Arial"/>
               </w:rPr>
               <w:t>O ator seleciona mais de dois professores.</w:t>
             </w:r>
@@ -2130,8 +1538,6 @@
               <w:rPr>
                 <w:rFonts w:ascii="Arial" w:hAnsi="Arial" w:cs="Arial"/>
                 <w:b/>
-                <w:sz w:val="22"/>
-                <w:szCs w:val="22"/>
               </w:rPr>
               <w:t>Passos:</w:t>
             </w:r>
@@ -2150,8 +1556,6 @@
             <w:r>
               <w:rPr>
                 <w:rFonts w:ascii="Arial" w:hAnsi="Arial" w:cs="Arial"/>
-                <w:sz w:val="22"/>
-                <w:szCs w:val="22"/>
               </w:rPr>
               <w:t>O sistema exibe a mensagem: Selecione no máximo dois professores.</w:t>
             </w:r>
@@ -2170,8 +1574,6 @@
             <w:r>
               <w:rPr>
                 <w:rFonts w:ascii="Arial" w:hAnsi="Arial" w:cs="Arial"/>
-                <w:sz w:val="22"/>
-                <w:szCs w:val="22"/>
               </w:rPr>
               <w:t>Este fluxo se encerra.</w:t>
             </w:r>
@@ -2209,16 +1611,12 @@
                 <w:rFonts w:ascii="Arial" w:eastAsia="Times New Roman" w:hAnsi="Arial" w:cs="Arial"/>
                 <w:b/>
                 <w:bCs/>
-                <w:sz w:val="23"/>
-                <w:szCs w:val="23"/>
-              </w:rPr>
-            </w:pPr>
-            <w:r>
-              <w:rPr>
-                <w:rFonts w:ascii="Arial" w:hAnsi="Arial" w:cs="Arial"/>
-                <w:b/>
-                <w:sz w:val="22"/>
-                <w:szCs w:val="22"/>
+              </w:rPr>
+            </w:pPr>
+            <w:r>
+              <w:rPr>
+                <w:rFonts w:ascii="Arial" w:hAnsi="Arial" w:cs="Arial"/>
+                <w:b/>
               </w:rPr>
               <w:t xml:space="preserve">Fluxo Exceção Não Selecionou nenhum professor (FE02) </w:t>
             </w:r>
@@ -2227,44 +1625,51 @@
                 <w:rFonts w:ascii="Arial" w:eastAsia="Times New Roman" w:hAnsi="Arial" w:cs="Arial"/>
                 <w:b/>
                 <w:bCs/>
-                <w:sz w:val="23"/>
-                <w:szCs w:val="23"/>
-              </w:rPr>
-              <w:t>ref. UC02(6), FA02(2) e FA03(2).</w:t>
-            </w:r>
-          </w:p>
-          <w:p>
-            <w:pPr>
-              <w:jc w:val="both"/>
-              <w:rPr>
-                <w:rFonts w:ascii="Arial" w:hAnsi="Arial" w:cs="Arial"/>
-              </w:rPr>
-            </w:pPr>
-            <w:proofErr w:type="gramStart"/>
-            <w:r>
-              <w:rPr>
-                <w:rFonts w:ascii="Arial" w:hAnsi="Arial" w:cs="Arial"/>
-                <w:b/>
-                <w:sz w:val="22"/>
-                <w:szCs w:val="22"/>
-              </w:rPr>
-              <w:t>Pré condição</w:t>
-            </w:r>
-            <w:proofErr w:type="gramEnd"/>
-            <w:r>
-              <w:rPr>
-                <w:rFonts w:ascii="Arial" w:hAnsi="Arial" w:cs="Arial"/>
-                <w:b/>
-                <w:sz w:val="22"/>
-                <w:szCs w:val="22"/>
-              </w:rPr>
-              <w:t xml:space="preserve">: </w:t>
-            </w:r>
-            <w:r>
-              <w:rPr>
-                <w:rFonts w:ascii="Arial" w:hAnsi="Arial" w:cs="Arial"/>
-                <w:sz w:val="22"/>
-                <w:szCs w:val="22"/>
+              </w:rPr>
+              <w:t>ref. UC02(</w:t>
+            </w:r>
+            <w:r>
+              <w:rPr>
+                <w:rFonts w:ascii="Arial" w:eastAsia="Times New Roman" w:hAnsi="Arial" w:cs="Arial"/>
+                <w:b/>
+                <w:bCs/>
+              </w:rPr>
+              <w:t>),</w:t>
+            </w:r>
+            <w:r>
+              <w:rPr>
+                <w:rFonts w:ascii="Arial" w:eastAsia="Times New Roman" w:hAnsi="Arial" w:cs="Arial"/>
+                <w:b/>
+                <w:bCs/>
+              </w:rPr>
+              <w:t>5 FA02(3) e FA03(3</w:t>
+            </w:r>
+            <w:r>
+              <w:rPr>
+                <w:rFonts w:ascii="Arial" w:eastAsia="Times New Roman" w:hAnsi="Arial" w:cs="Arial"/>
+                <w:b/>
+                <w:bCs/>
+              </w:rPr>
+              <w:t>).</w:t>
+            </w:r>
+          </w:p>
+          <w:p>
+            <w:pPr>
+              <w:jc w:val="both"/>
+              <w:rPr>
+                <w:rFonts w:ascii="Arial" w:hAnsi="Arial" w:cs="Arial"/>
+              </w:rPr>
+            </w:pPr>
+            <w:r>
+              <w:rPr>
+                <w:rFonts w:ascii="Arial" w:hAnsi="Arial" w:cs="Arial"/>
+                <w:b/>
+              </w:rPr>
+              <w:t xml:space="preserve">Pré condição: </w:t>
+            </w:r>
+            <w:r>
+              <w:rPr>
+                <w:rFonts w:ascii="Arial" w:hAnsi="Arial" w:cs="Arial"/>
               </w:rPr>
               <w:t>O ator não selecionou nenhum professor.</w:t>
             </w:r>
@@ -2281,8 +1686,6 @@
               <w:rPr>
                 <w:rFonts w:ascii="Arial" w:hAnsi="Arial" w:cs="Arial"/>
                 <w:b/>
-                <w:sz w:val="22"/>
-                <w:szCs w:val="22"/>
               </w:rPr>
               <w:t>Passos:</w:t>
             </w:r>
@@ -2301,8 +1704,6 @@
             <w:r>
               <w:rPr>
                 <w:rFonts w:ascii="Arial" w:hAnsi="Arial" w:cs="Arial"/>
-                <w:sz w:val="22"/>
-                <w:szCs w:val="22"/>
               </w:rPr>
               <w:t>O sistema exibe a mensagem: Selecione ao menos um professor.</w:t>
             </w:r>
@@ -2321,8 +1722,6 @@
             <w:r>
               <w:rPr>
                 <w:rFonts w:ascii="Arial" w:hAnsi="Arial" w:cs="Arial"/>
-                <w:sz w:val="22"/>
-                <w:szCs w:val="22"/>
               </w:rPr>
               <w:t>Este fluxo se encerra.</w:t>
             </w:r>
@@ -2348,6 +1747,44 @@
     </w:sectPr>
   </w:body>
 </w:document>
+</file>
+
+<file path=word/endnotes.xml><?xml version="1.0" encoding="utf-8"?>
+<w:endnotes xmlns:ve="http://schemas.openxmlformats.org/markup-compatibility/2006" xmlns:o="urn:schemas-microsoft-com:office:office" xmlns:r="http://schemas.openxmlformats.org/officeDocument/2006/relationships" xmlns:m="http://schemas.openxmlformats.org/officeDocument/2006/math" xmlns:v="urn:schemas-microsoft-com:vml" xmlns:wp="http://schemas.openxmlformats.org/drawingml/2006/wordprocessingDrawing" xmlns:w10="urn:schemas-microsoft-com:office:word" xmlns:w="http://schemas.openxmlformats.org/wordprocessingml/2006/main" xmlns:wne="http://schemas.microsoft.com/office/word/2006/wordml">
+  <w:endnote w:type="separator" w:id="0">
+    <w:p>
+      <w:r>
+        <w:separator/>
+      </w:r>
+    </w:p>
+  </w:endnote>
+  <w:endnote w:type="continuationSeparator" w:id="1">
+    <w:p>
+      <w:r>
+        <w:continuationSeparator/>
+      </w:r>
+    </w:p>
+  </w:endnote>
+</w:endnotes>
+</file>
+
+<file path=word/footnotes.xml><?xml version="1.0" encoding="utf-8"?>
+<w:footnotes xmlns:ve="http://schemas.openxmlformats.org/markup-compatibility/2006" xmlns:o="urn:schemas-microsoft-com:office:office" xmlns:r="http://schemas.openxmlformats.org/officeDocument/2006/relationships" xmlns:m="http://schemas.openxmlformats.org/officeDocument/2006/math" xmlns:v="urn:schemas-microsoft-com:vml" xmlns:wp="http://schemas.openxmlformats.org/drawingml/2006/wordprocessingDrawing" xmlns:w10="urn:schemas-microsoft-com:office:word" xmlns:w="http://schemas.openxmlformats.org/wordprocessingml/2006/main" xmlns:wne="http://schemas.microsoft.com/office/word/2006/wordml">
+  <w:footnote w:type="separator" w:id="0">
+    <w:p>
+      <w:r>
+        <w:separator/>
+      </w:r>
+    </w:p>
+  </w:footnote>
+  <w:footnote w:type="continuationSeparator" w:id="1">
+    <w:p>
+      <w:r>
+        <w:continuationSeparator/>
+      </w:r>
+    </w:p>
+  </w:footnote>
+</w:footnotes>
 </file>
 
 <file path=word/numbering.xml><?xml version="1.0" encoding="utf-8"?>
@@ -3468,6 +2905,64 @@
     <w:uiPriority w:val="99"/>
     <w:semiHidden/>
     <w:unhideWhenUsed/>
+  </w:style>
+  <w:style w:type="paragraph" w:styleId="Cabealho">
+    <w:name w:val="header"/>
+    <w:basedOn w:val="Normal"/>
+    <w:link w:val="CabealhoChar"/>
+    <w:uiPriority w:val="99"/>
+    <w:semiHidden/>
+    <w:unhideWhenUsed/>
+    <w:rsid w:val="00C63BB9"/>
+    <w:pPr>
+      <w:tabs>
+        <w:tab w:val="center" w:pos="4252"/>
+        <w:tab w:val="right" w:pos="8504"/>
+      </w:tabs>
+    </w:pPr>
+  </w:style>
+  <w:style w:type="character" w:customStyle="1" w:styleId="CabealhoChar">
+    <w:name w:val="Cabeçalho Char"/>
+    <w:basedOn w:val="Fontepargpadro"/>
+    <w:link w:val="Cabealho"/>
+    <w:uiPriority w:val="99"/>
+    <w:semiHidden/>
+    <w:rsid w:val="00C63BB9"/>
+    <w:rPr>
+      <w:rFonts w:ascii="Times New Roman" w:eastAsia="Arial Unicode MS" w:hAnsi="Times New Roman"/>
+      <w:kern w:val="2"/>
+      <w:sz w:val="24"/>
+      <w:szCs w:val="24"/>
+    </w:rPr>
+  </w:style>
+  <w:style w:type="paragraph" w:styleId="Rodap">
+    <w:name w:val="footer"/>
+    <w:basedOn w:val="Normal"/>
+    <w:link w:val="RodapChar"/>
+    <w:uiPriority w:val="99"/>
+    <w:semiHidden/>
+    <w:unhideWhenUsed/>
+    <w:rsid w:val="00C63BB9"/>
+    <w:pPr>
+      <w:tabs>
+        <w:tab w:val="center" w:pos="4252"/>
+        <w:tab w:val="right" w:pos="8504"/>
+      </w:tabs>
+    </w:pPr>
+  </w:style>
+  <w:style w:type="character" w:customStyle="1" w:styleId="RodapChar">
+    <w:name w:val="Rodapé Char"/>
+    <w:basedOn w:val="Fontepargpadro"/>
+    <w:link w:val="Rodap"/>
+    <w:uiPriority w:val="99"/>
+    <w:semiHidden/>
+    <w:rsid w:val="00C63BB9"/>
+    <w:rPr>
+      <w:rFonts w:ascii="Times New Roman" w:eastAsia="Arial Unicode MS" w:hAnsi="Times New Roman"/>
+      <w:kern w:val="2"/>
+      <w:sz w:val="24"/>
+      <w:szCs w:val="24"/>
+    </w:rPr>
   </w:style>
 </w:styles>
 </file>

--- a/Documentação/Descrição de Casos de Uso/Desc Fase de analise/Alocar Proposta.docx
+++ b/Documentação/Descrição de Casos de Uso/Desc Fase de analise/Alocar Proposta.docx
@@ -398,7 +398,19 @@
               <w:rPr>
                 <w:rFonts w:ascii="Arial" w:hAnsi="Arial" w:cs="Arial"/>
               </w:rPr>
-              <w:t>O sistema aloca as propostas para o professor selecionado.</w:t>
+              <w:t xml:space="preserve">O sistema aloca </w:t>
+            </w:r>
+            <w:r>
+              <w:rPr>
+                <w:rFonts w:ascii="Arial" w:hAnsi="Arial" w:cs="Arial"/>
+              </w:rPr>
+              <w:t xml:space="preserve">dinamicamente </w:t>
+            </w:r>
+            <w:r>
+              <w:rPr>
+                <w:rFonts w:ascii="Arial" w:hAnsi="Arial" w:cs="Arial"/>
+              </w:rPr>
+              <w:t>as propostas para o professor selecionado.</w:t>
             </w:r>
           </w:p>
           <w:p>
@@ -476,7 +488,15 @@
                 <w:b/>
                 <w:bCs/>
               </w:rPr>
-              <w:t>ref. UC02(5,7,8,9,10,11,12)</w:t>
+              <w:t>ref. UC02(3,4,5,6</w:t>
+            </w:r>
+            <w:r>
+              <w:rPr>
+                <w:rFonts w:ascii="Arial" w:eastAsia="Times New Roman" w:hAnsi="Arial" w:cs="Arial"/>
+                <w:b/>
+                <w:bCs/>
+              </w:rPr>
+              <w:t>)</w:t>
             </w:r>
           </w:p>
           <w:p>
@@ -627,7 +647,15 @@
                 <w:b/>
                 <w:bCs/>
               </w:rPr>
-              <w:t>ref. UC02(5)</w:t>
+              <w:t>ref. UC02(3</w:t>
+            </w:r>
+            <w:r>
+              <w:rPr>
+                <w:rFonts w:ascii="Arial" w:eastAsia="Times New Roman" w:hAnsi="Arial" w:cs="Arial"/>
+                <w:b/>
+                <w:bCs/>
+              </w:rPr>
+              <w:t>)</w:t>
             </w:r>
           </w:p>
           <w:p>
@@ -824,7 +852,21 @@
                 <w:rFonts w:ascii="Arial" w:hAnsi="Arial" w:cs="Arial"/>
                 <w:b/>
               </w:rPr>
-              <w:t xml:space="preserve">Fluxo Alternativo Individual (FA03) </w:t>
+              <w:t>Fluxo Alternativo Individual</w:t>
+            </w:r>
+            <w:r>
+              <w:rPr>
+                <w:rFonts w:ascii="Arial" w:hAnsi="Arial" w:cs="Arial"/>
+                <w:b/>
+              </w:rPr>
+              <w:t xml:space="preserve"> e dois professores</w:t>
+            </w:r>
+            <w:r>
+              <w:rPr>
+                <w:rFonts w:ascii="Arial" w:hAnsi="Arial" w:cs="Arial"/>
+                <w:b/>
+              </w:rPr>
+              <w:t xml:space="preserve"> (FA03) </w:t>
             </w:r>
             <w:r>
               <w:rPr>
@@ -832,7 +874,15 @@
                 <w:b/>
                 <w:bCs/>
               </w:rPr>
-              <w:t>ref. UC02(5)</w:t>
+              <w:t>ref. UC02(4</w:t>
+            </w:r>
+            <w:r>
+              <w:rPr>
+                <w:rFonts w:ascii="Arial" w:eastAsia="Times New Roman" w:hAnsi="Arial" w:cs="Arial"/>
+                <w:b/>
+                <w:bCs/>
+              </w:rPr>
+              <w:t>)</w:t>
             </w:r>
           </w:p>
           <w:p>
@@ -853,7 +903,13 @@
               <w:rPr>
                 <w:rFonts w:ascii="Arial" w:hAnsi="Arial" w:cs="Arial"/>
               </w:rPr>
-              <w:t>Não aplicavel.</w:t>
+              <w:t>Não aplicavel</w:t>
+            </w:r>
+            <w:r>
+              <w:rPr>
+                <w:rFonts w:ascii="Arial" w:hAnsi="Arial" w:cs="Arial"/>
+              </w:rPr>
+              <w:t>.</w:t>
             </w:r>
           </w:p>
           <w:p>
